--- a/output_tables/articles_information_table.docx
+++ b/output_tables/articles_information_table.docx
@@ -41,7 +41,7 @@
               <w:jc w:val="center"/>
             </w:pPr>
             <w:r>
-              <w:t xml:space="preserve">Overall (N=134)</w:t>
+              <w:t xml:space="preserve">Overall (N=133)</w:t>
             </w:r>
           </w:p>
         </w:tc>
@@ -93,7 +93,7 @@
               <w:jc w:val="center"/>
             </w:pPr>
             <w:r>
-              <w:t xml:space="preserve">55 (41.0%)</w:t>
+              <w:t xml:space="preserve">54 (40.6%)</w:t>
             </w:r>
           </w:p>
         </w:tc>
@@ -119,7 +119,7 @@
               <w:jc w:val="center"/>
             </w:pPr>
             <w:r>
-              <w:t xml:space="preserve">79 (59.0%)</w:t>
+              <w:t xml:space="preserve">79 (59.4%)</w:t>
             </w:r>
           </w:p>
         </w:tc>
@@ -171,7 +171,7 @@
               <w:jc w:val="center"/>
             </w:pPr>
             <w:r>
-              <w:t xml:space="preserve">68 (50.7%)</w:t>
+              <w:t xml:space="preserve">68 (51.1%)</w:t>
             </w:r>
           </w:p>
         </w:tc>
@@ -197,7 +197,7 @@
               <w:jc w:val="center"/>
             </w:pPr>
             <w:r>
-              <w:t xml:space="preserve">19 (14.2%)</w:t>
+              <w:t xml:space="preserve">19 (14.3%)</w:t>
             </w:r>
           </w:p>
         </w:tc>
@@ -223,7 +223,7 @@
               <w:jc w:val="center"/>
             </w:pPr>
             <w:r>
-              <w:t xml:space="preserve">9 (6.7%)</w:t>
+              <w:t xml:space="preserve">9 (6.8%)</w:t>
             </w:r>
           </w:p>
         </w:tc>
@@ -249,7 +249,7 @@
               <w:jc w:val="center"/>
             </w:pPr>
             <w:r>
-              <w:t xml:space="preserve">38 (28.4%)</w:t>
+              <w:t xml:space="preserve">37 (27.8%)</w:t>
             </w:r>
           </w:p>
         </w:tc>
@@ -301,7 +301,7 @@
               <w:jc w:val="center"/>
             </w:pPr>
             <w:r>
-              <w:t xml:space="preserve">68 (50.7%)</w:t>
+              <w:t xml:space="preserve">68 (51.1%)</w:t>
             </w:r>
           </w:p>
         </w:tc>
@@ -327,7 +327,7 @@
               <w:jc w:val="center"/>
             </w:pPr>
             <w:r>
-              <w:t xml:space="preserve">15 (11.2%)</w:t>
+              <w:t xml:space="preserve">15 (11.3%)</w:t>
             </w:r>
           </w:p>
         </w:tc>
@@ -353,7 +353,7 @@
               <w:jc w:val="center"/>
             </w:pPr>
             <w:r>
-              <w:t xml:space="preserve">13 (9.7%)</w:t>
+              <w:t xml:space="preserve">13 (9.8%)</w:t>
             </w:r>
           </w:p>
         </w:tc>
@@ -379,7 +379,7 @@
               <w:jc w:val="center"/>
             </w:pPr>
             <w:r>
-              <w:t xml:space="preserve">38 (28.4%)</w:t>
+              <w:t xml:space="preserve">37 (27.8%)</w:t>
             </w:r>
           </w:p>
         </w:tc>
@@ -431,7 +431,7 @@
               <w:jc w:val="center"/>
             </w:pPr>
             <w:r>
-              <w:t xml:space="preserve">122 (91.0%)</w:t>
+              <w:t xml:space="preserve">121 (91.0%)</w:t>
             </w:r>
           </w:p>
         </w:tc>
@@ -509,7 +509,7 @@
               <w:jc w:val="center"/>
             </w:pPr>
             <w:r>
-              <w:t xml:space="preserve">126 (94.0%)</w:t>
+              <w:t xml:space="preserve">125 (94.0%)</w:t>
             </w:r>
           </w:p>
         </w:tc>
@@ -587,7 +587,7 @@
               <w:jc w:val="center"/>
             </w:pPr>
             <w:r>
-              <w:t xml:space="preserve">97 (72.4%)</w:t>
+              <w:t xml:space="preserve">96 (72.2%)</w:t>
             </w:r>
           </w:p>
         </w:tc>
@@ -613,7 +613,7 @@
               <w:jc w:val="center"/>
             </w:pPr>
             <w:r>
-              <w:t xml:space="preserve">37 (27.6%)</w:t>
+              <w:t xml:space="preserve">37 (27.8%)</w:t>
             </w:r>
           </w:p>
         </w:tc>
@@ -665,7 +665,7 @@
               <w:jc w:val="center"/>
             </w:pPr>
             <w:r>
-              <w:t xml:space="preserve">110 (82.1%)</w:t>
+              <w:t xml:space="preserve">109 (82.0%)</w:t>
             </w:r>
           </w:p>
         </w:tc>
@@ -691,7 +691,7 @@
               <w:jc w:val="center"/>
             </w:pPr>
             <w:r>
-              <w:t xml:space="preserve">24 (17.9%)</w:t>
+              <w:t xml:space="preserve">24 (18.0%)</w:t>
             </w:r>
           </w:p>
         </w:tc>
@@ -743,7 +743,7 @@
               <w:jc w:val="center"/>
             </w:pPr>
             <w:r>
-              <w:t xml:space="preserve">19 (14.2%)</w:t>
+              <w:t xml:space="preserve">19 (14.3%)</w:t>
             </w:r>
           </w:p>
         </w:tc>
@@ -769,7 +769,7 @@
               <w:jc w:val="center"/>
             </w:pPr>
             <w:r>
-              <w:t xml:space="preserve">16 (11.9%)</w:t>
+              <w:t xml:space="preserve">16 (12.0%)</w:t>
             </w:r>
           </w:p>
         </w:tc>
@@ -795,7 +795,7 @@
               <w:jc w:val="center"/>
             </w:pPr>
             <w:r>
-              <w:t xml:space="preserve">15 (11.2%)</w:t>
+              <w:t xml:space="preserve">15 (11.3%)</w:t>
             </w:r>
           </w:p>
         </w:tc>
@@ -847,7 +847,7 @@
               <w:jc w:val="center"/>
             </w:pPr>
             <w:r>
-              <w:t xml:space="preserve">5 (3.7%)</w:t>
+              <w:t xml:space="preserve">5 (3.8%)</w:t>
             </w:r>
           </w:p>
         </w:tc>
@@ -899,7 +899,7 @@
               <w:jc w:val="center"/>
             </w:pPr>
             <w:r>
-              <w:t xml:space="preserve">69 (51.5%)</w:t>
+              <w:t xml:space="preserve">68 (51.1%)</w:t>
             </w:r>
           </w:p>
         </w:tc>
@@ -951,7 +951,7 @@
               <w:jc w:val="center"/>
             </w:pPr>
             <w:r>
-              <w:t xml:space="preserve">72 (53.7%)</w:t>
+              <w:t xml:space="preserve">71 (53.4%)</w:t>
             </w:r>
           </w:p>
         </w:tc>
@@ -977,7 +977,7 @@
               <w:jc w:val="center"/>
             </w:pPr>
             <w:r>
-              <w:t xml:space="preserve">15 (11.2%)</w:t>
+              <w:t xml:space="preserve">15 (11.3%)</w:t>
             </w:r>
           </w:p>
         </w:tc>
@@ -1003,7 +1003,7 @@
               <w:jc w:val="center"/>
             </w:pPr>
             <w:r>
-              <w:t xml:space="preserve">11 (8.2%)</w:t>
+              <w:t xml:space="preserve">11 (8.3%)</w:t>
             </w:r>
           </w:p>
         </w:tc>
@@ -1081,7 +1081,7 @@
               <w:jc w:val="center"/>
             </w:pPr>
             <w:r>
-              <w:t xml:space="preserve">5 (3.7%)</w:t>
+              <w:t xml:space="preserve">5 (3.8%)</w:t>
             </w:r>
           </w:p>
         </w:tc>
@@ -1107,7 +1107,7 @@
               <w:jc w:val="center"/>
             </w:pPr>
             <w:r>
-              <w:t xml:space="preserve">17 (12.7%)</w:t>
+              <w:t xml:space="preserve">17 (12.8%)</w:t>
             </w:r>
           </w:p>
         </w:tc>
@@ -1159,7 +1159,7 @@
               <w:jc w:val="center"/>
             </w:pPr>
             <w:r>
-              <w:t xml:space="preserve">130 (97.0%)</w:t>
+              <w:t xml:space="preserve">129 (97.0%)</w:t>
             </w:r>
           </w:p>
         </w:tc>
@@ -1203,7 +1203,7 @@
                 <w:bCs/>
                 <w:b/>
               </w:rPr>
-              <w:t xml:space="preserve">paic_count</w:t>
+              <w:t xml:space="preserve">Count PAIC</w:t>
             </w:r>
           </w:p>
         </w:tc>
@@ -1237,7 +1237,7 @@
               <w:jc w:val="center"/>
             </w:pPr>
             <w:r>
-              <w:t xml:space="preserve">289.000</w:t>
+              <w:t xml:space="preserve">288.000</w:t>
             </w:r>
           </w:p>
         </w:tc>
@@ -1263,7 +1263,7 @@
               <w:jc w:val="center"/>
             </w:pPr>
             <w:r>
-              <w:t xml:space="preserve">2.157</w:t>
+              <w:t xml:space="preserve">2.165</w:t>
             </w:r>
           </w:p>
         </w:tc>
@@ -1315,7 +1315,7 @@
               <w:jc w:val="center"/>
             </w:pPr>
             <w:r>
-              <w:t xml:space="preserve">1.000, 2.750</w:t>
+              <w:t xml:space="preserve">1.000, 3.000</w:t>
             </w:r>
           </w:p>
         </w:tc>
@@ -1342,6 +1342,136 @@
             </w:pPr>
             <w:r>
               <w:t xml:space="preserve">20.000</w:t>
+            </w:r>
+          </w:p>
+        </w:tc>
+      </w:tr>
+      <w:tr>
+        <w:tc>
+          <w:tcPr/>
+          <w:p>
+            <w:pPr>
+              <w:pStyle w:val="Compact"/>
+              <w:jc w:val="left"/>
+            </w:pPr>
+            <w:r>
+              <w:rPr>
+                <w:bCs/>
+                <w:b/>
+              </w:rPr>
+              <w:t xml:space="preserve">PAIC conducted</w:t>
+            </w:r>
+          </w:p>
+        </w:tc>
+        <w:tc>
+          <w:tcPr/>
+          <w:p>
+            <w:pPr>
+              <w:pStyle w:val="Compact"/>
+            </w:pPr>
+          </w:p>
+        </w:tc>
+      </w:tr>
+      <w:tr>
+        <w:tc>
+          <w:tcPr/>
+          <w:p>
+            <w:pPr>
+              <w:pStyle w:val="Compact"/>
+              <w:jc w:val="left"/>
+            </w:pPr>
+            <w:r>
+              <w:t xml:space="preserve">   MAIC</w:t>
+            </w:r>
+          </w:p>
+        </w:tc>
+        <w:tc>
+          <w:tcPr/>
+          <w:p>
+            <w:pPr>
+              <w:pStyle w:val="Compact"/>
+              <w:jc w:val="center"/>
+            </w:pPr>
+            <w:r>
+              <w:t xml:space="preserve">118 (88.7%)</w:t>
+            </w:r>
+          </w:p>
+        </w:tc>
+      </w:tr>
+      <w:tr>
+        <w:tc>
+          <w:tcPr/>
+          <w:p>
+            <w:pPr>
+              <w:pStyle w:val="Compact"/>
+              <w:jc w:val="left"/>
+            </w:pPr>
+            <w:r>
+              <w:t xml:space="preserve">   MAIC &amp; STC</w:t>
+            </w:r>
+          </w:p>
+        </w:tc>
+        <w:tc>
+          <w:tcPr/>
+          <w:p>
+            <w:pPr>
+              <w:pStyle w:val="Compact"/>
+              <w:jc w:val="center"/>
+            </w:pPr>
+            <w:r>
+              <w:t xml:space="preserve">4 (3.0%)</w:t>
+            </w:r>
+          </w:p>
+        </w:tc>
+      </w:tr>
+      <w:tr>
+        <w:tc>
+          <w:tcPr/>
+          <w:p>
+            <w:pPr>
+              <w:pStyle w:val="Compact"/>
+              <w:jc w:val="left"/>
+            </w:pPr>
+            <w:r>
+              <w:t xml:space="preserve">   ML-NMR</w:t>
+            </w:r>
+          </w:p>
+        </w:tc>
+        <w:tc>
+          <w:tcPr/>
+          <w:p>
+            <w:pPr>
+              <w:pStyle w:val="Compact"/>
+              <w:jc w:val="center"/>
+            </w:pPr>
+            <w:r>
+              <w:t xml:space="preserve">1 (0.8%)</w:t>
+            </w:r>
+          </w:p>
+        </w:tc>
+      </w:tr>
+      <w:tr>
+        <w:tc>
+          <w:tcPr/>
+          <w:p>
+            <w:pPr>
+              <w:pStyle w:val="Compact"/>
+              <w:jc w:val="left"/>
+            </w:pPr>
+            <w:r>
+              <w:t xml:space="preserve">   STC</w:t>
+            </w:r>
+          </w:p>
+        </w:tc>
+        <w:tc>
+          <w:tcPr/>
+          <w:p>
+            <w:pPr>
+              <w:pStyle w:val="Compact"/>
+              <w:jc w:val="center"/>
+            </w:pPr>
+            <w:r>
+              <w:t xml:space="preserve">10 (7.5%)</w:t>
             </w:r>
           </w:p>
         </w:tc>

--- a/output_tables/articles_information_table.docx
+++ b/output_tables/articles_information_table.docx
@@ -1477,13 +1477,64 @@
         </w:tc>
       </w:tr>
     </w:tbl>
-    <w:sectPr/>
+    <w:sectPr>
+      <w:footerReference r:id="rId9" w:type="default"/>
+      <w:pgSz w:h="15840" w:w="12240"/>
+      <w:pgMar w:bottom="1417" w:footer="720" w:gutter="0" w:header="720" w:left="1417" w:right="1417" w:top="1417"/>
+      <w:cols w:space="720"/>
+      <w:docGrid w:linePitch="326"/>
+    </w:sectPr>
   </w:body>
 </w:document>
 </file>
 
 <file path=word/comments.xml><?xml version="1.0" encoding="utf-8"?>
 <w:comments xmlns:w="http://schemas.openxmlformats.org/wordprocessingml/2006/main" xmlns:m="http://schemas.openxmlformats.org/officeDocument/2006/math" xmlns:r="http://schemas.openxmlformats.org/officeDocument/2006/relationships" xmlns:o="urn:schemas-microsoft-com:office:office" xmlns:v="urn:schemas-microsoft-com:vml" xmlns:w10="urn:schemas-microsoft-com:office:word" xmlns:a="http://schemas.openxmlformats.org/drawingml/2006/main" xmlns:pic="http://schemas.openxmlformats.org/drawingml/2006/picture" xmlns:wp="http://schemas.openxmlformats.org/drawingml/2006/wordprocessingDrawing"/>
+</file>
+
+<file path=word/footer1.xml><?xml version="1.0" encoding="utf-8"?>
+<w:ftr xmlns:wpc="http://schemas.microsoft.com/office/word/2010/wordprocessingCanvas" xmlns:cx="http://schemas.microsoft.com/office/drawing/2014/chartex" xmlns:cx1="http://schemas.microsoft.com/office/drawing/2015/9/8/chartex" xmlns:cx2="http://schemas.microsoft.com/office/drawing/2015/10/21/chartex" xmlns:cx3="http://schemas.microsoft.com/office/drawing/2016/5/9/chartex" xmlns:cx4="http://schemas.microsoft.com/office/drawing/2016/5/10/chartex" xmlns:cx5="http://schemas.microsoft.com/office/drawing/2016/5/11/chartex" xmlns:cx6="http://schemas.microsoft.com/office/drawing/2016/5/12/chartex" xmlns:cx7="http://schemas.microsoft.com/office/drawing/2016/5/13/chartex" xmlns:cx8="http://schemas.microsoft.com/office/drawing/2016/5/14/chartex" xmlns:mc="http://schemas.openxmlformats.org/markup-compatibility/2006" xmlns:aink="http://schemas.microsoft.com/office/drawing/2016/ink" xmlns:am3d="http://schemas.microsoft.com/office/drawing/2017/model3d" xmlns:o="urn:schemas-microsoft-com:office:office" xmlns:r="http://schemas.openxmlformats.org/officeDocument/2006/relationships" xmlns:m="http://schemas.openxmlformats.org/officeDocument/2006/math" xmlns:v="urn:schemas-microsoft-com:vml" xmlns:wp14="http://schemas.microsoft.com/office/word/2010/wordprocessingDrawing" xmlns:wp="http://schemas.openxmlformats.org/drawingml/2006/wordprocessingDrawing" xmlns:w10="urn:schemas-microsoft-com:office:word" xmlns:w="http://schemas.openxmlformats.org/wordprocessingml/2006/main" xmlns:w14="http://schemas.microsoft.com/office/word/2010/wordml" xmlns:w15="http://schemas.microsoft.com/office/word/2012/wordml" xmlns:w16cid="http://schemas.microsoft.com/office/word/2016/wordml/cid" xmlns:w16se="http://schemas.microsoft.com/office/word/2015/wordml/symex" xmlns:wpg="http://schemas.microsoft.com/office/word/2010/wordprocessingGroup" xmlns:wpi="http://schemas.microsoft.com/office/word/2010/wordprocessingInk" xmlns:wne="http://schemas.microsoft.com/office/word/2006/wordml" xmlns:wps="http://schemas.microsoft.com/office/word/2010/wordprocessingShape" mc:Ignorable="w14 w15 w16se w16cid wp14">
+  <w:sdt>
+    <w:sdtPr>
+      <w:id w:val="1223794683"/>
+      <w:docPartObj>
+        <w:docPartGallery w:val="Page Numbers (Bottom of Page)"/>
+        <w:docPartUnique/>
+      </w:docPartObj>
+    </w:sdtPr>
+    <w:sdtContent>
+      <w:p>
+        <w:pPr>
+          <w:pStyle w:val="Pieddepage"/>
+          <w:jc w:val="right"/>
+        </w:pPr>
+        <w:r>
+          <w:fldChar w:fldCharType="begin"/>
+        </w:r>
+        <w:r>
+          <w:instrText>PAGE   \* MERGEFORMAT</w:instrText>
+        </w:r>
+        <w:r>
+          <w:fldChar w:fldCharType="separate"/>
+        </w:r>
+        <w:r>
+          <w:rPr>
+            <w:lang w:val="fr-FR"/>
+          </w:rPr>
+          <w:t>2</w:t>
+        </w:r>
+        <w:r>
+          <w:fldChar w:fldCharType="end"/>
+        </w:r>
+      </w:p>
+    </w:sdtContent>
+  </w:sdt>
+  <w:p>
+    <w:pPr>
+      <w:pStyle w:val="Pieddepage"/>
+    </w:pPr>
+  </w:p>
+</w:ftr>
 </file>
 
 <file path=word/footnotes.xml><?xml version="1.0" encoding="utf-8"?>
@@ -1506,7 +1557,871 @@
 </file>
 
 <file path=word/numbering.xml><?xml version="1.0" encoding="utf-8"?>
-<w:numbering xmlns:w="http://schemas.openxmlformats.org/wordprocessingml/2006/main">
+<w:numbering xmlns:aink="http://schemas.microsoft.com/office/drawing/2016/ink" xmlns:am3d="http://schemas.microsoft.com/office/drawing/2017/model3d" xmlns:cx="http://schemas.microsoft.com/office/drawing/2014/chartex" xmlns:cx1="http://schemas.microsoft.com/office/drawing/2015/9/8/chartex" xmlns:cx2="http://schemas.microsoft.com/office/drawing/2015/10/21/chartex" xmlns:cx3="http://schemas.microsoft.com/office/drawing/2016/5/9/chartex" xmlns:cx4="http://schemas.microsoft.com/office/drawing/2016/5/10/chartex" xmlns:cx5="http://schemas.microsoft.com/office/drawing/2016/5/11/chartex" xmlns:cx6="http://schemas.microsoft.com/office/drawing/2016/5/12/chartex" xmlns:cx7="http://schemas.microsoft.com/office/drawing/2016/5/13/chartex" xmlns:cx8="http://schemas.microsoft.com/office/drawing/2016/5/14/chartex" xmlns:m="http://schemas.openxmlformats.org/officeDocument/2006/math" xmlns:mc="http://schemas.openxmlformats.org/markup-compatibility/2006" xmlns:o="urn:schemas-microsoft-com:office:office" xmlns:r="http://schemas.openxmlformats.org/officeDocument/2006/relationships" xmlns:v="urn:schemas-microsoft-com:vml" xmlns:w="http://schemas.openxmlformats.org/wordprocessingml/2006/main" xmlns:w10="urn:schemas-microsoft-com:office:word" xmlns:w14="http://schemas.microsoft.com/office/word/2010/wordml" xmlns:w15="http://schemas.microsoft.com/office/word/2012/wordml" xmlns:w16cid="http://schemas.microsoft.com/office/word/2016/wordml/cid" xmlns:w16se="http://schemas.microsoft.com/office/word/2015/wordml/symex" xmlns:wne="http://schemas.microsoft.com/office/word/2006/wordml" xmlns:wp="http://schemas.openxmlformats.org/drawingml/2006/wordprocessingDrawing" xmlns:wp14="http://schemas.microsoft.com/office/word/2010/wordprocessingDrawing" xmlns:wpc="http://schemas.microsoft.com/office/word/2010/wordprocessingCanvas" xmlns:wpg="http://schemas.microsoft.com/office/word/2010/wordprocessingGroup" xmlns:wpi="http://schemas.microsoft.com/office/word/2010/wordprocessingInk" xmlns:wps="http://schemas.microsoft.com/office/word/2010/wordprocessingShape" mc:Ignorable="w14 w15 w16se w16cid wp14">
+  <w:abstractNum w15:restartNumberingAfterBreak="0" w:abstractNumId="0">
+    <w:nsid w:val="0000A990"/>
+    <w:multiLevelType w:val="multilevel"/>
+    <w:tmpl w:val="00E6B766"/>
+    <w:lvl w:ilvl="0">
+      <w:numFmt w:val="bullet"/>
+      <w:lvlText w:val=" "/>
+      <w:lvlJc w:val="left"/>
+      <w:pPr>
+        <w:ind w:hanging="480" w:left="720"/>
+      </w:pPr>
+    </w:lvl>
+    <w:lvl w:ilvl="1">
+      <w:numFmt w:val="bullet"/>
+      <w:lvlText w:val=" "/>
+      <w:lvlJc w:val="left"/>
+      <w:pPr>
+        <w:ind w:hanging="480" w:left="1440"/>
+      </w:pPr>
+    </w:lvl>
+    <w:lvl w:ilvl="2">
+      <w:numFmt w:val="bullet"/>
+      <w:lvlText w:val=" "/>
+      <w:lvlJc w:val="left"/>
+      <w:pPr>
+        <w:ind w:hanging="480" w:left="2160"/>
+      </w:pPr>
+    </w:lvl>
+    <w:lvl w:ilvl="3">
+      <w:numFmt w:val="bullet"/>
+      <w:lvlText w:val=" "/>
+      <w:lvlJc w:val="left"/>
+      <w:pPr>
+        <w:ind w:hanging="480" w:left="2880"/>
+      </w:pPr>
+    </w:lvl>
+    <w:lvl w:ilvl="4">
+      <w:numFmt w:val="bullet"/>
+      <w:lvlText w:val=" "/>
+      <w:lvlJc w:val="left"/>
+      <w:pPr>
+        <w:ind w:hanging="480" w:left="3600"/>
+      </w:pPr>
+    </w:lvl>
+    <w:lvl w:ilvl="5">
+      <w:numFmt w:val="bullet"/>
+      <w:lvlText w:val=" "/>
+      <w:lvlJc w:val="left"/>
+      <w:pPr>
+        <w:ind w:hanging="480" w:left="4320"/>
+      </w:pPr>
+    </w:lvl>
+    <w:lvl w:ilvl="6">
+      <w:numFmt w:val="bullet"/>
+      <w:lvlText w:val=" "/>
+      <w:lvlJc w:val="left"/>
+      <w:pPr>
+        <w:ind w:hanging="480" w:left="5040"/>
+      </w:pPr>
+    </w:lvl>
+    <w:lvl w:ilvl="7">
+      <w:numFmt w:val="bullet"/>
+      <w:lvlText w:val=" "/>
+      <w:lvlJc w:val="left"/>
+      <w:pPr>
+        <w:ind w:hanging="480" w:left="5760"/>
+      </w:pPr>
+    </w:lvl>
+    <w:lvl w:ilvl="8">
+      <w:numFmt w:val="bullet"/>
+      <w:lvlText w:val=" "/>
+      <w:lvlJc w:val="left"/>
+      <w:pPr>
+        <w:ind w:hanging="480" w:left="6480"/>
+      </w:pPr>
+    </w:lvl>
+  </w:abstractNum>
+  <w:abstractNum w15:restartNumberingAfterBreak="0" w:abstractNumId="1">
+    <w:nsid w:val="0B323B01"/>
+    <w:multiLevelType w:val="hybridMultilevel"/>
+    <w:tmpl w:val="CD664B1A"/>
+    <w:lvl w:ilvl="0" w:tplc="2000000F">
+      <w:start w:val="1"/>
+      <w:numFmt w:val="decimal"/>
+      <w:lvlText w:val="%1."/>
+      <w:lvlJc w:val="left"/>
+      <w:pPr>
+        <w:ind w:hanging="360" w:left="1080"/>
+      </w:pPr>
+    </w:lvl>
+    <w:lvl w:ilvl="1" w:tentative="1" w:tplc="20000019">
+      <w:start w:val="1"/>
+      <w:numFmt w:val="lowerLetter"/>
+      <w:lvlText w:val="%2."/>
+      <w:lvlJc w:val="left"/>
+      <w:pPr>
+        <w:ind w:hanging="360" w:left="1800"/>
+      </w:pPr>
+    </w:lvl>
+    <w:lvl w:ilvl="2" w:tentative="1" w:tplc="2000001B">
+      <w:start w:val="1"/>
+      <w:numFmt w:val="lowerRoman"/>
+      <w:lvlText w:val="%3."/>
+      <w:lvlJc w:val="right"/>
+      <w:pPr>
+        <w:ind w:hanging="180" w:left="2520"/>
+      </w:pPr>
+    </w:lvl>
+    <w:lvl w:ilvl="3" w:tentative="1" w:tplc="2000000F">
+      <w:start w:val="1"/>
+      <w:numFmt w:val="decimal"/>
+      <w:lvlText w:val="%4."/>
+      <w:lvlJc w:val="left"/>
+      <w:pPr>
+        <w:ind w:hanging="360" w:left="3240"/>
+      </w:pPr>
+    </w:lvl>
+    <w:lvl w:ilvl="4" w:tentative="1" w:tplc="20000019">
+      <w:start w:val="1"/>
+      <w:numFmt w:val="lowerLetter"/>
+      <w:lvlText w:val="%5."/>
+      <w:lvlJc w:val="left"/>
+      <w:pPr>
+        <w:ind w:hanging="360" w:left="3960"/>
+      </w:pPr>
+    </w:lvl>
+    <w:lvl w:ilvl="5" w:tentative="1" w:tplc="2000001B">
+      <w:start w:val="1"/>
+      <w:numFmt w:val="lowerRoman"/>
+      <w:lvlText w:val="%6."/>
+      <w:lvlJc w:val="right"/>
+      <w:pPr>
+        <w:ind w:hanging="180" w:left="4680"/>
+      </w:pPr>
+    </w:lvl>
+    <w:lvl w:ilvl="6" w:tentative="1" w:tplc="2000000F">
+      <w:start w:val="1"/>
+      <w:numFmt w:val="decimal"/>
+      <w:lvlText w:val="%7."/>
+      <w:lvlJc w:val="left"/>
+      <w:pPr>
+        <w:ind w:hanging="360" w:left="5400"/>
+      </w:pPr>
+    </w:lvl>
+    <w:lvl w:ilvl="7" w:tentative="1" w:tplc="20000019">
+      <w:start w:val="1"/>
+      <w:numFmt w:val="lowerLetter"/>
+      <w:lvlText w:val="%8."/>
+      <w:lvlJc w:val="left"/>
+      <w:pPr>
+        <w:ind w:hanging="360" w:left="6120"/>
+      </w:pPr>
+    </w:lvl>
+    <w:lvl w:ilvl="8" w:tentative="1" w:tplc="2000001B">
+      <w:start w:val="1"/>
+      <w:numFmt w:val="lowerRoman"/>
+      <w:lvlText w:val="%9."/>
+      <w:lvlJc w:val="right"/>
+      <w:pPr>
+        <w:ind w:hanging="180" w:left="6840"/>
+      </w:pPr>
+    </w:lvl>
+  </w:abstractNum>
+  <w:abstractNum w15:restartNumberingAfterBreak="0" w:abstractNumId="2">
+    <w:nsid w:val="2B1C0276"/>
+    <w:multiLevelType w:val="hybridMultilevel"/>
+    <w:tmpl w:val="4D98320E"/>
+    <w:lvl w:ilvl="0" w:tplc="AFE68E9E">
+      <w:start w:val="1"/>
+      <w:numFmt w:val="decimal"/>
+      <w:lvlText w:val="%1)"/>
+      <w:lvlJc w:val="left"/>
+      <w:pPr>
+        <w:ind w:hanging="360" w:left="720"/>
+      </w:pPr>
+    </w:lvl>
+    <w:lvl w:ilvl="1" w:tentative="1" w:tplc="20000019">
+      <w:start w:val="1"/>
+      <w:numFmt w:val="lowerLetter"/>
+      <w:lvlText w:val="%2."/>
+      <w:lvlJc w:val="left"/>
+      <w:pPr>
+        <w:ind w:hanging="360" w:left="1440"/>
+      </w:pPr>
+    </w:lvl>
+    <w:lvl w:ilvl="2" w:tentative="1" w:tplc="2000001B">
+      <w:start w:val="1"/>
+      <w:numFmt w:val="lowerRoman"/>
+      <w:lvlText w:val="%3."/>
+      <w:lvlJc w:val="right"/>
+      <w:pPr>
+        <w:ind w:hanging="180" w:left="2160"/>
+      </w:pPr>
+    </w:lvl>
+    <w:lvl w:ilvl="3" w:tentative="1" w:tplc="2000000F">
+      <w:start w:val="1"/>
+      <w:numFmt w:val="decimal"/>
+      <w:lvlText w:val="%4."/>
+      <w:lvlJc w:val="left"/>
+      <w:pPr>
+        <w:ind w:hanging="360" w:left="2880"/>
+      </w:pPr>
+    </w:lvl>
+    <w:lvl w:ilvl="4" w:tentative="1" w:tplc="20000019">
+      <w:start w:val="1"/>
+      <w:numFmt w:val="lowerLetter"/>
+      <w:lvlText w:val="%5."/>
+      <w:lvlJc w:val="left"/>
+      <w:pPr>
+        <w:ind w:hanging="360" w:left="3600"/>
+      </w:pPr>
+    </w:lvl>
+    <w:lvl w:ilvl="5" w:tentative="1" w:tplc="2000001B">
+      <w:start w:val="1"/>
+      <w:numFmt w:val="lowerRoman"/>
+      <w:lvlText w:val="%6."/>
+      <w:lvlJc w:val="right"/>
+      <w:pPr>
+        <w:ind w:hanging="180" w:left="4320"/>
+      </w:pPr>
+    </w:lvl>
+    <w:lvl w:ilvl="6" w:tentative="1" w:tplc="2000000F">
+      <w:start w:val="1"/>
+      <w:numFmt w:val="decimal"/>
+      <w:lvlText w:val="%7."/>
+      <w:lvlJc w:val="left"/>
+      <w:pPr>
+        <w:ind w:hanging="360" w:left="5040"/>
+      </w:pPr>
+    </w:lvl>
+    <w:lvl w:ilvl="7" w:tentative="1" w:tplc="20000019">
+      <w:start w:val="1"/>
+      <w:numFmt w:val="lowerLetter"/>
+      <w:lvlText w:val="%8."/>
+      <w:lvlJc w:val="left"/>
+      <w:pPr>
+        <w:ind w:hanging="360" w:left="5760"/>
+      </w:pPr>
+    </w:lvl>
+    <w:lvl w:ilvl="8" w:tentative="1" w:tplc="2000001B">
+      <w:start w:val="1"/>
+      <w:numFmt w:val="lowerRoman"/>
+      <w:lvlText w:val="%9."/>
+      <w:lvlJc w:val="right"/>
+      <w:pPr>
+        <w:ind w:hanging="180" w:left="6480"/>
+      </w:pPr>
+    </w:lvl>
+  </w:abstractNum>
+  <w:abstractNum w15:restartNumberingAfterBreak="0" w:abstractNumId="3">
+    <w:nsid w:val="37445E9D"/>
+    <w:multiLevelType w:val="hybridMultilevel"/>
+    <w:tmpl w:val="9D706390"/>
+    <w:lvl w:ilvl="0" w:tplc="2542DF72">
+      <w:start w:val="1"/>
+      <w:numFmt w:val="upperLetter"/>
+      <w:lvlText w:val="%1."/>
+      <w:lvlJc w:val="left"/>
+      <w:pPr>
+        <w:ind w:hanging="360" w:left="720"/>
+      </w:pPr>
+    </w:lvl>
+    <w:lvl w:ilvl="1" w:tentative="1" w:tplc="20000019">
+      <w:start w:val="1"/>
+      <w:numFmt w:val="lowerLetter"/>
+      <w:lvlText w:val="%2."/>
+      <w:lvlJc w:val="left"/>
+      <w:pPr>
+        <w:ind w:hanging="360" w:left="1440"/>
+      </w:pPr>
+    </w:lvl>
+    <w:lvl w:ilvl="2" w:tentative="1" w:tplc="2000001B">
+      <w:start w:val="1"/>
+      <w:numFmt w:val="lowerRoman"/>
+      <w:lvlText w:val="%3."/>
+      <w:lvlJc w:val="right"/>
+      <w:pPr>
+        <w:ind w:hanging="180" w:left="2160"/>
+      </w:pPr>
+    </w:lvl>
+    <w:lvl w:ilvl="3" w:tentative="1" w:tplc="2000000F">
+      <w:start w:val="1"/>
+      <w:numFmt w:val="decimal"/>
+      <w:lvlText w:val="%4."/>
+      <w:lvlJc w:val="left"/>
+      <w:pPr>
+        <w:ind w:hanging="360" w:left="2880"/>
+      </w:pPr>
+    </w:lvl>
+    <w:lvl w:ilvl="4" w:tentative="1" w:tplc="20000019">
+      <w:start w:val="1"/>
+      <w:numFmt w:val="lowerLetter"/>
+      <w:lvlText w:val="%5."/>
+      <w:lvlJc w:val="left"/>
+      <w:pPr>
+        <w:ind w:hanging="360" w:left="3600"/>
+      </w:pPr>
+    </w:lvl>
+    <w:lvl w:ilvl="5" w:tentative="1" w:tplc="2000001B">
+      <w:start w:val="1"/>
+      <w:numFmt w:val="lowerRoman"/>
+      <w:lvlText w:val="%6."/>
+      <w:lvlJc w:val="right"/>
+      <w:pPr>
+        <w:ind w:hanging="180" w:left="4320"/>
+      </w:pPr>
+    </w:lvl>
+    <w:lvl w:ilvl="6" w:tentative="1" w:tplc="2000000F">
+      <w:start w:val="1"/>
+      <w:numFmt w:val="decimal"/>
+      <w:lvlText w:val="%7."/>
+      <w:lvlJc w:val="left"/>
+      <w:pPr>
+        <w:ind w:hanging="360" w:left="5040"/>
+      </w:pPr>
+    </w:lvl>
+    <w:lvl w:ilvl="7" w:tentative="1" w:tplc="20000019">
+      <w:start w:val="1"/>
+      <w:numFmt w:val="lowerLetter"/>
+      <w:lvlText w:val="%8."/>
+      <w:lvlJc w:val="left"/>
+      <w:pPr>
+        <w:ind w:hanging="360" w:left="5760"/>
+      </w:pPr>
+    </w:lvl>
+    <w:lvl w:ilvl="8" w:tentative="1" w:tplc="2000001B">
+      <w:start w:val="1"/>
+      <w:numFmt w:val="lowerRoman"/>
+      <w:lvlText w:val="%9."/>
+      <w:lvlJc w:val="right"/>
+      <w:pPr>
+        <w:ind w:hanging="180" w:left="6480"/>
+      </w:pPr>
+    </w:lvl>
+  </w:abstractNum>
+  <w:abstractNum w15:restartNumberingAfterBreak="0" w:abstractNumId="4">
+    <w:nsid w:val="39860248"/>
+    <w:multiLevelType w:val="hybridMultilevel"/>
+    <w:tmpl w:val="620CD7A4"/>
+    <w:lvl w:ilvl="0" w:tplc="2000000F">
+      <w:start w:val="1"/>
+      <w:numFmt w:val="decimal"/>
+      <w:lvlText w:val="%1."/>
+      <w:lvlJc w:val="left"/>
+      <w:pPr>
+        <w:ind w:hanging="360" w:left="720"/>
+      </w:pPr>
+    </w:lvl>
+    <w:lvl w:ilvl="1" w:tentative="1" w:tplc="20000019">
+      <w:start w:val="1"/>
+      <w:numFmt w:val="lowerLetter"/>
+      <w:lvlText w:val="%2."/>
+      <w:lvlJc w:val="left"/>
+      <w:pPr>
+        <w:ind w:hanging="360" w:left="1440"/>
+      </w:pPr>
+    </w:lvl>
+    <w:lvl w:ilvl="2" w:tentative="1" w:tplc="2000001B">
+      <w:start w:val="1"/>
+      <w:numFmt w:val="lowerRoman"/>
+      <w:lvlText w:val="%3."/>
+      <w:lvlJc w:val="right"/>
+      <w:pPr>
+        <w:ind w:hanging="180" w:left="2160"/>
+      </w:pPr>
+    </w:lvl>
+    <w:lvl w:ilvl="3" w:tentative="1" w:tplc="2000000F">
+      <w:start w:val="1"/>
+      <w:numFmt w:val="decimal"/>
+      <w:lvlText w:val="%4."/>
+      <w:lvlJc w:val="left"/>
+      <w:pPr>
+        <w:ind w:hanging="360" w:left="2880"/>
+      </w:pPr>
+    </w:lvl>
+    <w:lvl w:ilvl="4" w:tentative="1" w:tplc="20000019">
+      <w:start w:val="1"/>
+      <w:numFmt w:val="lowerLetter"/>
+      <w:lvlText w:val="%5."/>
+      <w:lvlJc w:val="left"/>
+      <w:pPr>
+        <w:ind w:hanging="360" w:left="3600"/>
+      </w:pPr>
+    </w:lvl>
+    <w:lvl w:ilvl="5" w:tentative="1" w:tplc="2000001B">
+      <w:start w:val="1"/>
+      <w:numFmt w:val="lowerRoman"/>
+      <w:lvlText w:val="%6."/>
+      <w:lvlJc w:val="right"/>
+      <w:pPr>
+        <w:ind w:hanging="180" w:left="4320"/>
+      </w:pPr>
+    </w:lvl>
+    <w:lvl w:ilvl="6" w:tentative="1" w:tplc="2000000F">
+      <w:start w:val="1"/>
+      <w:numFmt w:val="decimal"/>
+      <w:lvlText w:val="%7."/>
+      <w:lvlJc w:val="left"/>
+      <w:pPr>
+        <w:ind w:hanging="360" w:left="5040"/>
+      </w:pPr>
+    </w:lvl>
+    <w:lvl w:ilvl="7" w:tentative="1" w:tplc="20000019">
+      <w:start w:val="1"/>
+      <w:numFmt w:val="lowerLetter"/>
+      <w:lvlText w:val="%8."/>
+      <w:lvlJc w:val="left"/>
+      <w:pPr>
+        <w:ind w:hanging="360" w:left="5760"/>
+      </w:pPr>
+    </w:lvl>
+    <w:lvl w:ilvl="8" w:tentative="1" w:tplc="2000001B">
+      <w:start w:val="1"/>
+      <w:numFmt w:val="lowerRoman"/>
+      <w:lvlText w:val="%9."/>
+      <w:lvlJc w:val="right"/>
+      <w:pPr>
+        <w:ind w:hanging="180" w:left="6480"/>
+      </w:pPr>
+    </w:lvl>
+  </w:abstractNum>
+  <w:abstractNum w15:restartNumberingAfterBreak="0" w:abstractNumId="5">
+    <w:nsid w:val="3DC45B06"/>
+    <w:multiLevelType w:val="multilevel"/>
+    <w:tmpl w:val="20000027"/>
+    <w:lvl w:ilvl="0">
+      <w:start w:val="1"/>
+      <w:numFmt w:val="upperRoman"/>
+      <w:pStyle w:val="Titre1"/>
+      <w:lvlText w:val="%1."/>
+      <w:lvlJc w:val="left"/>
+      <w:pPr>
+        <w:ind w:firstLine="0" w:left="0"/>
+      </w:pPr>
+    </w:lvl>
+    <w:lvl w:ilvl="1">
+      <w:start w:val="1"/>
+      <w:numFmt w:val="upperLetter"/>
+      <w:pStyle w:val="Titre2"/>
+      <w:lvlText w:val="%2."/>
+      <w:lvlJc w:val="left"/>
+      <w:pPr>
+        <w:ind w:firstLine="0" w:left="720"/>
+      </w:pPr>
+    </w:lvl>
+    <w:lvl w:ilvl="2">
+      <w:start w:val="1"/>
+      <w:numFmt w:val="decimal"/>
+      <w:pStyle w:val="Titre3"/>
+      <w:lvlText w:val="%3."/>
+      <w:lvlJc w:val="left"/>
+      <w:pPr>
+        <w:ind w:firstLine="0" w:left="1440"/>
+      </w:pPr>
+    </w:lvl>
+    <w:lvl w:ilvl="3">
+      <w:start w:val="1"/>
+      <w:numFmt w:val="lowerLetter"/>
+      <w:pStyle w:val="Titre4"/>
+      <w:lvlText w:val="%4)"/>
+      <w:lvlJc w:val="left"/>
+      <w:pPr>
+        <w:ind w:firstLine="0" w:left="2160"/>
+      </w:pPr>
+    </w:lvl>
+    <w:lvl w:ilvl="4">
+      <w:start w:val="1"/>
+      <w:numFmt w:val="decimal"/>
+      <w:pStyle w:val="Titre5"/>
+      <w:lvlText w:val="(%5)"/>
+      <w:lvlJc w:val="left"/>
+      <w:pPr>
+        <w:ind w:firstLine="0" w:left="2880"/>
+      </w:pPr>
+    </w:lvl>
+    <w:lvl w:ilvl="5">
+      <w:start w:val="1"/>
+      <w:numFmt w:val="lowerLetter"/>
+      <w:pStyle w:val="Titre6"/>
+      <w:lvlText w:val="(%6)"/>
+      <w:lvlJc w:val="left"/>
+      <w:pPr>
+        <w:ind w:firstLine="0" w:left="3600"/>
+      </w:pPr>
+    </w:lvl>
+    <w:lvl w:ilvl="6">
+      <w:start w:val="1"/>
+      <w:numFmt w:val="lowerRoman"/>
+      <w:pStyle w:val="Titre7"/>
+      <w:lvlText w:val="(%7)"/>
+      <w:lvlJc w:val="left"/>
+      <w:pPr>
+        <w:ind w:firstLine="0" w:left="4320"/>
+      </w:pPr>
+    </w:lvl>
+    <w:lvl w:ilvl="7">
+      <w:start w:val="1"/>
+      <w:numFmt w:val="lowerLetter"/>
+      <w:pStyle w:val="Titre8"/>
+      <w:lvlText w:val="(%8)"/>
+      <w:lvlJc w:val="left"/>
+      <w:pPr>
+        <w:ind w:firstLine="0" w:left="5040"/>
+      </w:pPr>
+    </w:lvl>
+    <w:lvl w:ilvl="8">
+      <w:start w:val="1"/>
+      <w:numFmt w:val="lowerRoman"/>
+      <w:pStyle w:val="Titre9"/>
+      <w:lvlText w:val="(%9)"/>
+      <w:lvlJc w:val="left"/>
+      <w:pPr>
+        <w:ind w:firstLine="0" w:left="5760"/>
+      </w:pPr>
+    </w:lvl>
+  </w:abstractNum>
+  <w:abstractNum w15:restartNumberingAfterBreak="0" w:abstractNumId="6">
+    <w:nsid w:val="4145420E"/>
+    <w:multiLevelType w:val="hybridMultilevel"/>
+    <w:tmpl w:val="B122F6B8"/>
+    <w:lvl w:ilvl="0" w:tplc="20000015">
+      <w:start w:val="1"/>
+      <w:numFmt w:val="upperLetter"/>
+      <w:lvlText w:val="%1."/>
+      <w:lvlJc w:val="left"/>
+      <w:pPr>
+        <w:ind w:hanging="360" w:left="720"/>
+      </w:pPr>
+    </w:lvl>
+    <w:lvl w:ilvl="1" w:tentative="1" w:tplc="20000019">
+      <w:start w:val="1"/>
+      <w:numFmt w:val="lowerLetter"/>
+      <w:lvlText w:val="%2."/>
+      <w:lvlJc w:val="left"/>
+      <w:pPr>
+        <w:ind w:hanging="360" w:left="1440"/>
+      </w:pPr>
+    </w:lvl>
+    <w:lvl w:ilvl="2" w:tentative="1" w:tplc="2000001B">
+      <w:start w:val="1"/>
+      <w:numFmt w:val="lowerRoman"/>
+      <w:lvlText w:val="%3."/>
+      <w:lvlJc w:val="right"/>
+      <w:pPr>
+        <w:ind w:hanging="180" w:left="2160"/>
+      </w:pPr>
+    </w:lvl>
+    <w:lvl w:ilvl="3" w:tentative="1" w:tplc="2000000F">
+      <w:start w:val="1"/>
+      <w:numFmt w:val="decimal"/>
+      <w:lvlText w:val="%4."/>
+      <w:lvlJc w:val="left"/>
+      <w:pPr>
+        <w:ind w:hanging="360" w:left="2880"/>
+      </w:pPr>
+    </w:lvl>
+    <w:lvl w:ilvl="4" w:tentative="1" w:tplc="20000019">
+      <w:start w:val="1"/>
+      <w:numFmt w:val="lowerLetter"/>
+      <w:lvlText w:val="%5."/>
+      <w:lvlJc w:val="left"/>
+      <w:pPr>
+        <w:ind w:hanging="360" w:left="3600"/>
+      </w:pPr>
+    </w:lvl>
+    <w:lvl w:ilvl="5" w:tentative="1" w:tplc="2000001B">
+      <w:start w:val="1"/>
+      <w:numFmt w:val="lowerRoman"/>
+      <w:lvlText w:val="%6."/>
+      <w:lvlJc w:val="right"/>
+      <w:pPr>
+        <w:ind w:hanging="180" w:left="4320"/>
+      </w:pPr>
+    </w:lvl>
+    <w:lvl w:ilvl="6" w:tentative="1" w:tplc="2000000F">
+      <w:start w:val="1"/>
+      <w:numFmt w:val="decimal"/>
+      <w:lvlText w:val="%7."/>
+      <w:lvlJc w:val="left"/>
+      <w:pPr>
+        <w:ind w:hanging="360" w:left="5040"/>
+      </w:pPr>
+    </w:lvl>
+    <w:lvl w:ilvl="7" w:tentative="1" w:tplc="20000019">
+      <w:start w:val="1"/>
+      <w:numFmt w:val="lowerLetter"/>
+      <w:lvlText w:val="%8."/>
+      <w:lvlJc w:val="left"/>
+      <w:pPr>
+        <w:ind w:hanging="360" w:left="5760"/>
+      </w:pPr>
+    </w:lvl>
+    <w:lvl w:ilvl="8" w:tentative="1" w:tplc="2000001B">
+      <w:start w:val="1"/>
+      <w:numFmt w:val="lowerRoman"/>
+      <w:lvlText w:val="%9."/>
+      <w:lvlJc w:val="right"/>
+      <w:pPr>
+        <w:ind w:hanging="180" w:left="6480"/>
+      </w:pPr>
+    </w:lvl>
+  </w:abstractNum>
+  <w:abstractNum w15:restartNumberingAfterBreak="0" w:abstractNumId="7">
+    <w:nsid w:val="53524557"/>
+    <w:multiLevelType w:val="hybridMultilevel"/>
+    <w:tmpl w:val="7C58DCFC"/>
+    <w:lvl w:ilvl="0" w:tplc="BC22197C">
+      <w:start w:val="1"/>
+      <w:numFmt w:val="upperLetter"/>
+      <w:lvlText w:val="%1."/>
+      <w:lvlJc w:val="left"/>
+      <w:pPr>
+        <w:ind w:hanging="360" w:left="1080"/>
+      </w:pPr>
+      <w:rPr>
+        <w:rFonts w:hint="default"/>
+      </w:rPr>
+    </w:lvl>
+    <w:lvl w:ilvl="1" w:tentative="1" w:tplc="20000019">
+      <w:start w:val="1"/>
+      <w:numFmt w:val="lowerLetter"/>
+      <w:lvlText w:val="%2."/>
+      <w:lvlJc w:val="left"/>
+      <w:pPr>
+        <w:ind w:hanging="360" w:left="1800"/>
+      </w:pPr>
+    </w:lvl>
+    <w:lvl w:ilvl="2" w:tentative="1" w:tplc="2000001B">
+      <w:start w:val="1"/>
+      <w:numFmt w:val="lowerRoman"/>
+      <w:lvlText w:val="%3."/>
+      <w:lvlJc w:val="right"/>
+      <w:pPr>
+        <w:ind w:hanging="180" w:left="2520"/>
+      </w:pPr>
+    </w:lvl>
+    <w:lvl w:ilvl="3" w:tentative="1" w:tplc="2000000F">
+      <w:start w:val="1"/>
+      <w:numFmt w:val="decimal"/>
+      <w:lvlText w:val="%4."/>
+      <w:lvlJc w:val="left"/>
+      <w:pPr>
+        <w:ind w:hanging="360" w:left="3240"/>
+      </w:pPr>
+    </w:lvl>
+    <w:lvl w:ilvl="4" w:tentative="1" w:tplc="20000019">
+      <w:start w:val="1"/>
+      <w:numFmt w:val="lowerLetter"/>
+      <w:lvlText w:val="%5."/>
+      <w:lvlJc w:val="left"/>
+      <w:pPr>
+        <w:ind w:hanging="360" w:left="3960"/>
+      </w:pPr>
+    </w:lvl>
+    <w:lvl w:ilvl="5" w:tentative="1" w:tplc="2000001B">
+      <w:start w:val="1"/>
+      <w:numFmt w:val="lowerRoman"/>
+      <w:lvlText w:val="%6."/>
+      <w:lvlJc w:val="right"/>
+      <w:pPr>
+        <w:ind w:hanging="180" w:left="4680"/>
+      </w:pPr>
+    </w:lvl>
+    <w:lvl w:ilvl="6" w:tentative="1" w:tplc="2000000F">
+      <w:start w:val="1"/>
+      <w:numFmt w:val="decimal"/>
+      <w:lvlText w:val="%7."/>
+      <w:lvlJc w:val="left"/>
+      <w:pPr>
+        <w:ind w:hanging="360" w:left="5400"/>
+      </w:pPr>
+    </w:lvl>
+    <w:lvl w:ilvl="7" w:tentative="1" w:tplc="20000019">
+      <w:start w:val="1"/>
+      <w:numFmt w:val="lowerLetter"/>
+      <w:lvlText w:val="%8."/>
+      <w:lvlJc w:val="left"/>
+      <w:pPr>
+        <w:ind w:hanging="360" w:left="6120"/>
+      </w:pPr>
+    </w:lvl>
+    <w:lvl w:ilvl="8" w:tentative="1" w:tplc="2000001B">
+      <w:start w:val="1"/>
+      <w:numFmt w:val="lowerRoman"/>
+      <w:lvlText w:val="%9."/>
+      <w:lvlJc w:val="right"/>
+      <w:pPr>
+        <w:ind w:hanging="180" w:left="6840"/>
+      </w:pPr>
+    </w:lvl>
+  </w:abstractNum>
+  <w:abstractNum w15:restartNumberingAfterBreak="0" w:abstractNumId="8">
+    <w:nsid w:val="5937626D"/>
+    <w:multiLevelType w:val="hybridMultilevel"/>
+    <w:tmpl w:val="7304EA98"/>
+    <w:lvl w:ilvl="0" w:tplc="ED72ADAE">
+      <w:start w:val="1"/>
+      <w:numFmt w:val="upperRoman"/>
+      <w:pStyle w:val="En-ttedetabledesmatires"/>
+      <w:lvlText w:val="%1."/>
+      <w:lvlJc w:val="right"/>
+      <w:pPr>
+        <w:ind w:hanging="360" w:left="720"/>
+      </w:pPr>
+    </w:lvl>
+    <w:lvl w:ilvl="1" w:tentative="1" w:tplc="20000019">
+      <w:start w:val="1"/>
+      <w:numFmt w:val="lowerLetter"/>
+      <w:lvlText w:val="%2."/>
+      <w:lvlJc w:val="left"/>
+      <w:pPr>
+        <w:ind w:hanging="360" w:left="1440"/>
+      </w:pPr>
+    </w:lvl>
+    <w:lvl w:ilvl="2" w:tentative="1" w:tplc="2000001B">
+      <w:start w:val="1"/>
+      <w:numFmt w:val="lowerRoman"/>
+      <w:lvlText w:val="%3."/>
+      <w:lvlJc w:val="right"/>
+      <w:pPr>
+        <w:ind w:hanging="180" w:left="2160"/>
+      </w:pPr>
+    </w:lvl>
+    <w:lvl w:ilvl="3" w:tentative="1" w:tplc="2000000F">
+      <w:start w:val="1"/>
+      <w:numFmt w:val="decimal"/>
+      <w:lvlText w:val="%4."/>
+      <w:lvlJc w:val="left"/>
+      <w:pPr>
+        <w:ind w:hanging="360" w:left="2880"/>
+      </w:pPr>
+    </w:lvl>
+    <w:lvl w:ilvl="4" w:tentative="1" w:tplc="20000019">
+      <w:start w:val="1"/>
+      <w:numFmt w:val="lowerLetter"/>
+      <w:lvlText w:val="%5."/>
+      <w:lvlJc w:val="left"/>
+      <w:pPr>
+        <w:ind w:hanging="360" w:left="3600"/>
+      </w:pPr>
+    </w:lvl>
+    <w:lvl w:ilvl="5" w:tentative="1" w:tplc="2000001B">
+      <w:start w:val="1"/>
+      <w:numFmt w:val="lowerRoman"/>
+      <w:lvlText w:val="%6."/>
+      <w:lvlJc w:val="right"/>
+      <w:pPr>
+        <w:ind w:hanging="180" w:left="4320"/>
+      </w:pPr>
+    </w:lvl>
+    <w:lvl w:ilvl="6" w:tentative="1" w:tplc="2000000F">
+      <w:start w:val="1"/>
+      <w:numFmt w:val="decimal"/>
+      <w:lvlText w:val="%7."/>
+      <w:lvlJc w:val="left"/>
+      <w:pPr>
+        <w:ind w:hanging="360" w:left="5040"/>
+      </w:pPr>
+    </w:lvl>
+    <w:lvl w:ilvl="7" w:tentative="1" w:tplc="20000019">
+      <w:start w:val="1"/>
+      <w:numFmt w:val="lowerLetter"/>
+      <w:lvlText w:val="%8."/>
+      <w:lvlJc w:val="left"/>
+      <w:pPr>
+        <w:ind w:hanging="360" w:left="5760"/>
+      </w:pPr>
+    </w:lvl>
+    <w:lvl w:ilvl="8" w:tentative="1" w:tplc="2000001B">
+      <w:start w:val="1"/>
+      <w:numFmt w:val="lowerRoman"/>
+      <w:lvlText w:val="%9."/>
+      <w:lvlJc w:val="right"/>
+      <w:pPr>
+        <w:ind w:hanging="180" w:left="6480"/>
+      </w:pPr>
+    </w:lvl>
+  </w:abstractNum>
+  <w:abstractNum w15:restartNumberingAfterBreak="0" w:abstractNumId="9">
+    <w:nsid w:val="5EDD0DD2"/>
+    <w:multiLevelType w:val="hybridMultilevel"/>
+    <w:tmpl w:val="53F0A3B4"/>
+    <w:lvl w:ilvl="0" w:tplc="ACD28D3A">
+      <w:start w:val="1"/>
+      <w:numFmt w:val="upperRoman"/>
+      <w:lvlText w:val="%1."/>
+      <w:lvlJc w:val="right"/>
+      <w:pPr>
+        <w:ind w:hanging="360" w:left="720"/>
+      </w:pPr>
+    </w:lvl>
+    <w:lvl w:ilvl="1" w:tentative="1" w:tplc="20000019">
+      <w:start w:val="1"/>
+      <w:numFmt w:val="lowerLetter"/>
+      <w:lvlText w:val="%2."/>
+      <w:lvlJc w:val="left"/>
+      <w:pPr>
+        <w:ind w:hanging="360" w:left="1440"/>
+      </w:pPr>
+    </w:lvl>
+    <w:lvl w:ilvl="2" w:tentative="1" w:tplc="2000001B">
+      <w:start w:val="1"/>
+      <w:numFmt w:val="lowerRoman"/>
+      <w:lvlText w:val="%3."/>
+      <w:lvlJc w:val="right"/>
+      <w:pPr>
+        <w:ind w:hanging="180" w:left="2160"/>
+      </w:pPr>
+    </w:lvl>
+    <w:lvl w:ilvl="3" w:tentative="1" w:tplc="2000000F">
+      <w:start w:val="1"/>
+      <w:numFmt w:val="decimal"/>
+      <w:lvlText w:val="%4."/>
+      <w:lvlJc w:val="left"/>
+      <w:pPr>
+        <w:ind w:hanging="360" w:left="2880"/>
+      </w:pPr>
+    </w:lvl>
+    <w:lvl w:ilvl="4" w:tentative="1" w:tplc="20000019">
+      <w:start w:val="1"/>
+      <w:numFmt w:val="lowerLetter"/>
+      <w:lvlText w:val="%5."/>
+      <w:lvlJc w:val="left"/>
+      <w:pPr>
+        <w:ind w:hanging="360" w:left="3600"/>
+      </w:pPr>
+    </w:lvl>
+    <w:lvl w:ilvl="5" w:tentative="1" w:tplc="2000001B">
+      <w:start w:val="1"/>
+      <w:numFmt w:val="lowerRoman"/>
+      <w:lvlText w:val="%6."/>
+      <w:lvlJc w:val="right"/>
+      <w:pPr>
+        <w:ind w:hanging="180" w:left="4320"/>
+      </w:pPr>
+    </w:lvl>
+    <w:lvl w:ilvl="6" w:tentative="1" w:tplc="2000000F">
+      <w:start w:val="1"/>
+      <w:numFmt w:val="decimal"/>
+      <w:lvlText w:val="%7."/>
+      <w:lvlJc w:val="left"/>
+      <w:pPr>
+        <w:ind w:hanging="360" w:left="5040"/>
+      </w:pPr>
+    </w:lvl>
+    <w:lvl w:ilvl="7" w:tentative="1" w:tplc="20000019">
+      <w:start w:val="1"/>
+      <w:numFmt w:val="lowerLetter"/>
+      <w:lvlText w:val="%8."/>
+      <w:lvlJc w:val="left"/>
+      <w:pPr>
+        <w:ind w:hanging="360" w:left="5760"/>
+      </w:pPr>
+    </w:lvl>
+    <w:lvl w:ilvl="8" w:tentative="1" w:tplc="2000001B">
+      <w:start w:val="1"/>
+      <w:numFmt w:val="lowerRoman"/>
+      <w:lvlText w:val="%9."/>
+      <w:lvlJc w:val="right"/>
+      <w:pPr>
+        <w:ind w:hanging="180" w:left="6480"/>
+      </w:pPr>
+    </w:lvl>
+  </w:abstractNum>
   <w:abstractNum w:abstractNumId="990">
     <w:nsid w:val="A990"/>
     <w:multiLevelType w:val="multilevel"/>
@@ -1583,6 +2498,36 @@
       </w:pPr>
     </w:lvl>
   </w:abstractNum>
+  <w:num w:numId="1">
+    <w:abstractNumId w:val="0"/>
+  </w:num>
+  <w:num w:numId="2">
+    <w:abstractNumId w:val="9"/>
+  </w:num>
+  <w:num w:numId="3">
+    <w:abstractNumId w:val="6"/>
+  </w:num>
+  <w:num w:numId="4">
+    <w:abstractNumId w:val="4"/>
+  </w:num>
+  <w:num w:numId="5">
+    <w:abstractNumId w:val="8"/>
+  </w:num>
+  <w:num w:numId="6">
+    <w:abstractNumId w:val="3"/>
+  </w:num>
+  <w:num w:numId="7">
+    <w:abstractNumId w:val="1"/>
+  </w:num>
+  <w:num w:numId="8">
+    <w:abstractNumId w:val="7"/>
+  </w:num>
+  <w:num w:numId="9">
+    <w:abstractNumId w:val="2"/>
+  </w:num>
+  <w:num w:numId="10">
+    <w:abstractNumId w:val="5"/>
+  </w:num>
   <w:num w:numId="1000">
     <w:abstractNumId w:val="990"/>
   </w:num>
@@ -1590,7 +2535,7 @@
 </file>
 
 <file path=word/styles.xml><?xml version="1.0" encoding="utf-8"?>
-<w:styles xmlns:r="http://schemas.openxmlformats.org/officeDocument/2006/relationships" xmlns:w="http://schemas.openxmlformats.org/wordprocessingml/2006/main">
+<w:styles xmlns:mc="http://schemas.openxmlformats.org/markup-compatibility/2006" xmlns:r="http://schemas.openxmlformats.org/officeDocument/2006/relationships" xmlns:w="http://schemas.openxmlformats.org/wordprocessingml/2006/main" xmlns:w14="http://schemas.microsoft.com/office/word/2010/wordml" xmlns:w15="http://schemas.microsoft.com/office/word/2012/wordml" xmlns:w16cid="http://schemas.microsoft.com/office/word/2016/wordml/cid" xmlns:w16se="http://schemas.microsoft.com/office/word/2015/wordml/symex" mc:Ignorable="w14 w15 w16se w16cid">
   <w:docDefaults>
     <w:rPrDefault>
       <w:rPr>
@@ -1606,39 +2551,613 @@
       </w:pPr>
     </w:pPrDefault>
   </w:docDefaults>
-  <w:latentStyles w:count="276" w:defLockedState="0" w:defQFormat="0" w:defSemiHidden="0" w:defUIPriority="0" w:defUnhideWhenUsed="0"/>
+  <w:latentStyles w:count="375" w:defLockedState="0" w:defQFormat="0" w:defSemiHidden="0" w:defUIPriority="0" w:defUnhideWhenUsed="0">
+    <w:lsdException w:name="heading 6" w:semiHidden="1" w:unhideWhenUsed="1"/>
+    <w:lsdException w:name="index 3" w:semiHidden="1" w:unhideWhenUsed="1"/>
+    <w:lsdException w:name="index 4" w:semiHidden="1" w:unhideWhenUsed="1"/>
+    <w:lsdException w:name="index 5" w:semiHidden="1" w:unhideWhenUsed="1"/>
+    <w:lsdException w:name="index 6" w:semiHidden="1" w:unhideWhenUsed="1"/>
+    <w:lsdException w:name="index 7" w:semiHidden="1" w:unhideWhenUsed="1"/>
+    <w:lsdException w:name="index 8" w:semiHidden="1" w:unhideWhenUsed="1"/>
+    <w:lsdException w:name="index 9" w:semiHidden="1" w:unhideWhenUsed="1"/>
+    <w:lsdException w:name="toc 1" w:semiHidden="1" w:unhideWhenUsed="1"/>
+    <w:lsdException w:name="toc 2" w:semiHidden="1" w:unhideWhenUsed="1"/>
+    <w:lsdException w:name="toc 3" w:semiHidden="1" w:unhideWhenUsed="1"/>
+    <w:lsdException w:name="toc 4" w:semiHidden="1" w:unhideWhenUsed="1"/>
+    <w:lsdException w:name="toc 5" w:semiHidden="1" w:unhideWhenUsed="1"/>
+    <w:lsdException w:name="toc 6" w:semiHidden="1" w:unhideWhenUsed="1"/>
+    <w:lsdException w:name="toc 7" w:semiHidden="1" w:unhideWhenUsed="1"/>
+    <w:lsdException w:name="toc 8" w:semiHidden="1" w:unhideWhenUsed="1"/>
+    <w:lsdException w:name="toc 9" w:semiHidden="1" w:unhideWhenUsed="1"/>
+    <w:lsdException w:name="Normal Indent" w:semiHidden="1" w:unhideWhenUsed="1"/>
+    <w:lsdException w:name="footnote text" w:semiHidden="1" w:unhideWhenUsed="1"/>
+    <w:lsdException w:name="annotation text" w:semiHidden="1" w:unhideWhenUsed="1"/>
+    <w:lsdException w:name="header" w:semiHidden="1" w:unhideWhenUsed="1"/>
+    <w:lsdException w:name="footer" w:semiHidden="1" w:uiPriority="99" w:unhideWhenUsed="1"/>
+    <w:lsdException w:name="index heading" w:semiHidden="1" w:unhideWhenUsed="1"/>
+    <w:lsdException w:name="caption" w:semiHidden="1" w:unhideWhenUsed="1"/>
+    <w:lsdException w:name="table of figures" w:semiHidden="1" w:unhideWhenUsed="1"/>
+    <w:lsdException w:name="envelope address" w:semiHidden="1" w:unhideWhenUsed="1"/>
+    <w:lsdException w:name="envelope return" w:semiHidden="1" w:unhideWhenUsed="1"/>
+    <w:lsdException w:name="footnote reference" w:semiHidden="1" w:unhideWhenUsed="1"/>
+    <w:lsdException w:name="annotation reference" w:semiHidden="1" w:unhideWhenUsed="1"/>
+    <w:lsdException w:name="line number" w:semiHidden="1" w:unhideWhenUsed="1"/>
+    <w:lsdException w:name="page number" w:semiHidden="1" w:unhideWhenUsed="1"/>
+    <w:lsdException w:name="endnote reference" w:semiHidden="1" w:unhideWhenUsed="1"/>
+    <w:lsdException w:name="endnote text" w:semiHidden="1" w:unhideWhenUsed="1"/>
+    <w:lsdException w:name="table of authorities" w:semiHidden="1" w:unhideWhenUsed="1"/>
+    <w:lsdException w:name="macro" w:semiHidden="1" w:unhideWhenUsed="1"/>
+    <w:lsdException w:name="toa heading" w:semiHidden="1" w:unhideWhenUsed="1"/>
+    <w:lsdException w:name="List" w:semiHidden="1" w:unhideWhenUsed="1"/>
+    <w:lsdException w:name="List Bullet" w:semiHidden="1" w:unhideWhenUsed="1"/>
+    <w:lsdException w:name="List Number" w:semiHidden="1" w:unhideWhenUsed="1"/>
+    <w:lsdException w:name="List 2" w:semiHidden="1" w:unhideWhenUsed="1"/>
+    <w:lsdException w:name="List 3" w:semiHidden="1" w:unhideWhenUsed="1"/>
+    <w:lsdException w:name="List 4" w:semiHidden="1" w:unhideWhenUsed="1"/>
+    <w:lsdException w:name="List 5" w:semiHidden="1" w:unhideWhenUsed="1"/>
+    <w:lsdException w:name="List Bullet 3" w:semiHidden="1" w:unhideWhenUsed="1"/>
+    <w:lsdException w:name="List Bullet 4" w:semiHidden="1" w:unhideWhenUsed="1"/>
+    <w:lsdException w:name="List Number 3" w:semiHidden="1" w:unhideWhenUsed="1"/>
+    <w:lsdException w:name="List Number 4" w:semiHidden="1" w:unhideWhenUsed="1"/>
+    <w:lsdException w:name="List Number 5" w:semiHidden="1" w:unhideWhenUsed="1"/>
+    <w:lsdException w:name="Closing" w:semiHidden="1" w:unhideWhenUsed="1"/>
+    <w:lsdException w:name="Signature" w:semiHidden="1" w:unhideWhenUsed="1"/>
+    <w:lsdException w:name="Default Paragraph Font" w:semiHidden="1" w:unhideWhenUsed="1"/>
+    <w:lsdException w:name="Body Text" w:semiHidden="1" w:unhideWhenUsed="1"/>
+    <w:lsdException w:name="Body Text Indent" w:semiHidden="1" w:unhideWhenUsed="1"/>
+    <w:lsdException w:name="List Continue" w:semiHidden="1" w:unhideWhenUsed="1"/>
+    <w:lsdException w:name="List Continue 2" w:semiHidden="1" w:unhideWhenUsed="1"/>
+    <w:lsdException w:name="List Continue 3" w:semiHidden="1" w:unhideWhenUsed="1"/>
+    <w:lsdException w:name="List Continue 4" w:semiHidden="1" w:unhideWhenUsed="1"/>
+    <w:lsdException w:name="List Continue 5" w:semiHidden="1" w:unhideWhenUsed="1"/>
+    <w:lsdException w:name="Message Header" w:semiHidden="1" w:unhideWhenUsed="1"/>
+    <w:lsdException w:name="Salutation" w:semiHidden="1" w:unhideWhenUsed="1"/>
+    <w:lsdException w:name="Date" w:semiHidden="1" w:unhideWhenUsed="1"/>
+    <w:lsdException w:name="Body Text First Indent" w:semiHidden="1" w:unhideWhenUsed="1"/>
+    <w:lsdException w:name="Body Text First Indent 2" w:semiHidden="1" w:unhideWhenUsed="1"/>
+    <w:lsdException w:name="Body Text Indent 3" w:semiHidden="1" w:unhideWhenUsed="1"/>
+    <w:lsdException w:name="Block Text" w:semiHidden="1" w:unhideWhenUsed="1"/>
+    <w:lsdException w:name="Hyperlink" w:semiHidden="1" w:unhideWhenUsed="1"/>
+    <w:lsdException w:name="FollowedHyperlink" w:semiHidden="1" w:unhideWhenUsed="1"/>
+    <w:lsdException w:name="Document Map" w:semiHidden="1" w:unhideWhenUsed="1"/>
+    <w:lsdException w:name="Plain Text" w:semiHidden="1" w:unhideWhenUsed="1"/>
+    <w:lsdException w:name="E-mail Signature" w:semiHidden="1" w:unhideWhenUsed="1"/>
+    <w:lsdException w:name="HTML Top of Form" w:semiHidden="1" w:unhideWhenUsed="1"/>
+    <w:lsdException w:name="HTML Bottom of Form" w:semiHidden="1" w:unhideWhenUsed="1"/>
+    <w:lsdException w:name="Normal (Web)" w:semiHidden="1" w:unhideWhenUsed="1"/>
+    <w:lsdException w:name="HTML Acronym" w:semiHidden="1" w:unhideWhenUsed="1"/>
+    <w:lsdException w:name="HTML Address" w:semiHidden="1" w:unhideWhenUsed="1"/>
+    <w:lsdException w:name="HTML Cite" w:semiHidden="1" w:unhideWhenUsed="1"/>
+    <w:lsdException w:name="HTML Code" w:semiHidden="1" w:unhideWhenUsed="1"/>
+    <w:lsdException w:name="HTML Definition" w:semiHidden="1" w:unhideWhenUsed="1"/>
+    <w:lsdException w:name="HTML Keyboard" w:semiHidden="1" w:unhideWhenUsed="1"/>
+    <w:lsdException w:name="HTML Preformatted" w:semiHidden="1" w:unhideWhenUsed="1"/>
+    <w:lsdException w:name="HTML Sample" w:semiHidden="1" w:unhideWhenUsed="1"/>
+    <w:lsdException w:name="HTML Typewriter" w:semiHidden="1" w:unhideWhenUsed="1"/>
+    <w:lsdException w:name="HTML Variable" w:semiHidden="1" w:unhideWhenUsed="1"/>
+    <w:lsdException w:name="Normal Table" w:semiHidden="1" w:unhideWhenUsed="1"/>
+    <w:lsdException w:name="annotation subject" w:semiHidden="1" w:unhideWhenUsed="1"/>
+    <w:lsdException w:name="No List" w:semiHidden="1" w:unhideWhenUsed="1"/>
+    <w:lsdException w:name="Outline List 1" w:semiHidden="1" w:unhideWhenUsed="1"/>
+    <w:lsdException w:name="Outline List 2" w:semiHidden="1" w:unhideWhenUsed="1"/>
+    <w:lsdException w:name="Outline List 3" w:semiHidden="1" w:unhideWhenUsed="1"/>
+    <w:lsdException w:name="Table Simple 1" w:semiHidden="1" w:unhideWhenUsed="1"/>
+    <w:lsdException w:name="Table Simple 2" w:semiHidden="1" w:unhideWhenUsed="1"/>
+    <w:lsdException w:name="Table Simple 3" w:semiHidden="1" w:unhideWhenUsed="1"/>
+    <w:lsdException w:name="Table Classic 1" w:semiHidden="1" w:unhideWhenUsed="1"/>
+    <w:lsdException w:name="Table Classic 2" w:semiHidden="1" w:unhideWhenUsed="1"/>
+    <w:lsdException w:name="Table Classic 3" w:semiHidden="1" w:unhideWhenUsed="1"/>
+    <w:lsdException w:name="Table Classic 4" w:semiHidden="1" w:unhideWhenUsed="1"/>
+    <w:lsdException w:name="Table Colorful 1" w:semiHidden="1" w:unhideWhenUsed="1"/>
+    <w:lsdException w:name="Table Colorful 2" w:semiHidden="1" w:unhideWhenUsed="1"/>
+    <w:lsdException w:name="Table Colorful 3" w:semiHidden="1" w:unhideWhenUsed="1"/>
+    <w:lsdException w:name="Table Columns 1" w:semiHidden="1" w:unhideWhenUsed="1"/>
+    <w:lsdException w:name="Table Columns 2" w:semiHidden="1" w:unhideWhenUsed="1"/>
+    <w:lsdException w:name="Table Columns 3" w:semiHidden="1" w:unhideWhenUsed="1"/>
+    <w:lsdException w:name="Table Columns 4" w:semiHidden="1" w:unhideWhenUsed="1"/>
+    <w:lsdException w:name="Table Columns 5" w:semiHidden="1" w:unhideWhenUsed="1"/>
+    <w:lsdException w:name="Table Grid 1" w:semiHidden="1" w:unhideWhenUsed="1"/>
+    <w:lsdException w:name="Table Grid 2" w:semiHidden="1" w:unhideWhenUsed="1"/>
+    <w:lsdException w:name="Table Grid 3" w:semiHidden="1" w:unhideWhenUsed="1"/>
+    <w:lsdException w:name="Table Grid 4" w:semiHidden="1" w:unhideWhenUsed="1"/>
+    <w:lsdException w:name="Table Grid 5" w:semiHidden="1" w:unhideWhenUsed="1"/>
+    <w:lsdException w:name="Table Grid 6" w:semiHidden="1" w:unhideWhenUsed="1"/>
+    <w:lsdException w:name="Table Grid 7" w:semiHidden="1" w:unhideWhenUsed="1"/>
+    <w:lsdException w:name="Table Grid 8" w:semiHidden="1" w:unhideWhenUsed="1"/>
+    <w:lsdException w:name="Table List 1" w:semiHidden="1" w:unhideWhenUsed="1"/>
+    <w:lsdException w:name="Table List 2" w:semiHidden="1" w:unhideWhenUsed="1"/>
+    <w:lsdException w:name="Table List 3" w:semiHidden="1" w:unhideWhenUsed="1"/>
+    <w:lsdException w:name="Table List 4" w:semiHidden="1" w:unhideWhenUsed="1"/>
+    <w:lsdException w:name="Table List 5" w:semiHidden="1" w:unhideWhenUsed="1"/>
+    <w:lsdException w:name="Table List 6" w:semiHidden="1" w:unhideWhenUsed="1"/>
+    <w:lsdException w:name="Table List 7" w:semiHidden="1" w:unhideWhenUsed="1"/>
+    <w:lsdException w:name="Table List 8" w:semiHidden="1" w:unhideWhenUsed="1"/>
+    <w:lsdException w:name="Table 3D effects 1" w:semiHidden="1" w:unhideWhenUsed="1"/>
+    <w:lsdException w:name="Table 3D effects 2" w:semiHidden="1" w:unhideWhenUsed="1"/>
+    <w:lsdException w:name="Table 3D effects 3" w:semiHidden="1" w:unhideWhenUsed="1"/>
+    <w:lsdException w:name="Table Contemporary" w:semiHidden="1" w:unhideWhenUsed="1"/>
+    <w:lsdException w:name="Table Elegant" w:semiHidden="1" w:unhideWhenUsed="1"/>
+    <w:lsdException w:name="Table Professional" w:semiHidden="1" w:unhideWhenUsed="1"/>
+    <w:lsdException w:name="Table Subtle 1" w:semiHidden="1" w:unhideWhenUsed="1"/>
+    <w:lsdException w:name="Table Subtle 2" w:semiHidden="1" w:unhideWhenUsed="1"/>
+    <w:lsdException w:name="Table Web 1" w:semiHidden="1" w:unhideWhenUsed="1"/>
+    <w:lsdException w:name="Table Web 2" w:semiHidden="1" w:unhideWhenUsed="1"/>
+    <w:lsdException w:name="Table Web 3" w:semiHidden="1" w:unhideWhenUsed="1"/>
+    <w:lsdException w:name="Balloon Text" w:semiHidden="1" w:unhideWhenUsed="1"/>
+    <w:lsdException w:name="Table Theme" w:semiHidden="1" w:unhideWhenUsed="1"/>
+    <w:lsdException w:name="Placeholder Text" w:semiHidden="1"/>
+    <w:lsdException w:name="Light Shading"/>
+    <w:lsdException w:name="Light List"/>
+    <w:lsdException w:name="Light Grid"/>
+    <w:lsdException w:name="Medium Shading 1"/>
+    <w:lsdException w:name="Medium Shading 2"/>
+    <w:lsdException w:name="Medium List 1"/>
+    <w:lsdException w:name="Medium List 2"/>
+    <w:lsdException w:name="Medium Grid 1"/>
+    <w:lsdException w:name="Medium Grid 2"/>
+    <w:lsdException w:name="Medium Grid 3"/>
+    <w:lsdException w:name="Dark List"/>
+    <w:lsdException w:name="Colorful Shading"/>
+    <w:lsdException w:name="Colorful List"/>
+    <w:lsdException w:name="Colorful Grid"/>
+    <w:lsdException w:name="Light Shading Accent 1"/>
+    <w:lsdException w:name="Light List Accent 1"/>
+    <w:lsdException w:name="Light Grid Accent 1"/>
+    <w:lsdException w:name="Medium Shading 1 Accent 1"/>
+    <w:lsdException w:name="Medium Shading 2 Accent 1"/>
+    <w:lsdException w:name="Medium List 1 Accent 1"/>
+    <w:lsdException w:name="Revision" w:semiHidden="1"/>
+    <w:lsdException w:name="Medium List 2 Accent 1"/>
+    <w:lsdException w:name="Medium Grid 1 Accent 1"/>
+    <w:lsdException w:name="Medium Grid 2 Accent 1"/>
+    <w:lsdException w:name="Medium Grid 3 Accent 1"/>
+    <w:lsdException w:name="Dark List Accent 1"/>
+    <w:lsdException w:name="Colorful Shading Accent 1"/>
+    <w:lsdException w:name="Colorful List Accent 1"/>
+    <w:lsdException w:name="Colorful Grid Accent 1"/>
+    <w:lsdException w:name="Light Shading Accent 2"/>
+    <w:lsdException w:name="Light List Accent 2"/>
+    <w:lsdException w:name="Light Grid Accent 2"/>
+    <w:lsdException w:name="Medium Shading 1 Accent 2"/>
+    <w:lsdException w:name="Medium Shading 2 Accent 2"/>
+    <w:lsdException w:name="Medium List 1 Accent 2"/>
+    <w:lsdException w:name="Medium List 2 Accent 2"/>
+    <w:lsdException w:name="Medium Grid 1 Accent 2"/>
+    <w:lsdException w:name="Medium Grid 2 Accent 2"/>
+    <w:lsdException w:name="Medium Grid 3 Accent 2"/>
+    <w:lsdException w:name="Dark List Accent 2"/>
+    <w:lsdException w:name="Colorful Shading Accent 2"/>
+    <w:lsdException w:name="Colorful List Accent 2"/>
+    <w:lsdException w:name="Colorful Grid Accent 2"/>
+    <w:lsdException w:name="Light Shading Accent 3"/>
+    <w:lsdException w:name="Light List Accent 3"/>
+    <w:lsdException w:name="Light Grid Accent 3"/>
+    <w:lsdException w:name="Medium Shading 1 Accent 3"/>
+    <w:lsdException w:name="Medium Shading 2 Accent 3"/>
+    <w:lsdException w:name="Medium List 1 Accent 3"/>
+    <w:lsdException w:name="Medium List 2 Accent 3"/>
+    <w:lsdException w:name="Medium Grid 1 Accent 3"/>
+    <w:lsdException w:name="Medium Grid 2 Accent 3"/>
+    <w:lsdException w:name="Medium Grid 3 Accent 3"/>
+    <w:lsdException w:name="Dark List Accent 3"/>
+    <w:lsdException w:name="Colorful Shading Accent 3"/>
+    <w:lsdException w:name="Colorful List Accent 3"/>
+    <w:lsdException w:name="Colorful Grid Accent 3"/>
+    <w:lsdException w:name="Light Shading Accent 4"/>
+    <w:lsdException w:name="Light List Accent 4"/>
+    <w:lsdException w:name="Light Grid Accent 4"/>
+    <w:lsdException w:name="Medium Shading 1 Accent 4"/>
+    <w:lsdException w:name="Medium Shading 2 Accent 4"/>
+    <w:lsdException w:name="Medium List 1 Accent 4"/>
+    <w:lsdException w:name="Medium List 2 Accent 4"/>
+    <w:lsdException w:name="Medium Grid 1 Accent 4"/>
+    <w:lsdException w:name="Medium Grid 2 Accent 4"/>
+    <w:lsdException w:name="Medium Grid 3 Accent 4"/>
+    <w:lsdException w:name="Dark List Accent 4"/>
+    <w:lsdException w:name="Colorful Shading Accent 4"/>
+    <w:lsdException w:name="Colorful List Accent 4"/>
+    <w:lsdException w:name="Colorful Grid Accent 4"/>
+    <w:lsdException w:name="Light Shading Accent 5"/>
+    <w:lsdException w:name="Light List Accent 5"/>
+    <w:lsdException w:name="Light Grid Accent 5"/>
+    <w:lsdException w:name="Medium Shading 1 Accent 5"/>
+    <w:lsdException w:name="Medium Shading 2 Accent 5"/>
+    <w:lsdException w:name="Medium List 1 Accent 5"/>
+    <w:lsdException w:name="Medium List 2 Accent 5"/>
+    <w:lsdException w:name="Medium Grid 1 Accent 5"/>
+    <w:lsdException w:name="Medium Grid 2 Accent 5"/>
+    <w:lsdException w:name="Medium Grid 3 Accent 5"/>
+    <w:lsdException w:name="Dark List Accent 5"/>
+    <w:lsdException w:name="Colorful Shading Accent 5"/>
+    <w:lsdException w:name="Colorful List Accent 5"/>
+    <w:lsdException w:name="Colorful Grid Accent 5"/>
+    <w:lsdException w:name="Light Shading Accent 6"/>
+    <w:lsdException w:name="Light List Accent 6"/>
+    <w:lsdException w:name="Light Grid Accent 6"/>
+    <w:lsdException w:name="Medium Shading 1 Accent 6"/>
+    <w:lsdException w:name="Medium Shading 2 Accent 6"/>
+    <w:lsdException w:name="Medium List 1 Accent 6"/>
+    <w:lsdException w:name="Medium List 2 Accent 6"/>
+    <w:lsdException w:name="Medium Grid 1 Accent 6"/>
+    <w:lsdException w:name="Medium Grid 2 Accent 6"/>
+    <w:lsdException w:name="Medium Grid 3 Accent 6"/>
+    <w:lsdException w:name="Dark List Accent 6"/>
+    <w:lsdException w:name="Colorful Shading Accent 6"/>
+    <w:lsdException w:name="Colorful List Accent 6"/>
+    <w:lsdException w:name="Colorful Grid Accent 6"/>
+    <w:lsdException w:name="Bibliography" w:semiHidden="1" w:unhideWhenUsed="1"/>
+    <w:lsdException w:name="TOC Heading" w:semiHidden="1" w:unhideWhenUsed="1"/>
+    <w:lsdException w:name="Grid Table 4" w:uiPriority="49"/>
+    <w:lsdException w:name="Grid Table 5 Dark" w:uiPriority="50"/>
+    <w:lsdException w:name="Grid Table 6 Colorful" w:uiPriority="51"/>
+    <w:lsdException w:name="Grid Table 7 Colorful" w:uiPriority="52"/>
+    <w:lsdException w:name="Grid Table 1 Light Accent 1" w:uiPriority="46"/>
+    <w:lsdException w:name="Grid Table 2 Accent 1" w:uiPriority="47"/>
+    <w:lsdException w:name="Grid Table 3 Accent 1" w:uiPriority="48"/>
+    <w:lsdException w:name="Grid Table 4 Accent 1" w:uiPriority="49"/>
+    <w:lsdException w:name="Grid Table 5 Dark Accent 1" w:uiPriority="50"/>
+    <w:lsdException w:name="Grid Table 6 Colorful Accent 1" w:uiPriority="51"/>
+    <w:lsdException w:name="Grid Table 7 Colorful Accent 1" w:uiPriority="52"/>
+    <w:lsdException w:name="Grid Table 1 Light Accent 2" w:uiPriority="46"/>
+    <w:lsdException w:name="Grid Table 2 Accent 2" w:uiPriority="47"/>
+    <w:lsdException w:name="Grid Table 3 Accent 2" w:uiPriority="48"/>
+    <w:lsdException w:name="Grid Table 4 Accent 2" w:uiPriority="49"/>
+    <w:lsdException w:name="Grid Table 5 Dark Accent 2" w:uiPriority="50"/>
+    <w:lsdException w:name="Grid Table 6 Colorful Accent 2" w:uiPriority="51"/>
+    <w:lsdException w:name="Grid Table 7 Colorful Accent 2" w:uiPriority="52"/>
+    <w:lsdException w:name="Grid Table 1 Light Accent 3" w:uiPriority="46"/>
+    <w:lsdException w:name="Grid Table 2 Accent 3" w:uiPriority="47"/>
+    <w:lsdException w:name="Grid Table 3 Accent 3" w:uiPriority="48"/>
+    <w:lsdException w:name="Grid Table 4 Accent 3" w:uiPriority="49"/>
+    <w:lsdException w:name="Grid Table 5 Dark Accent 3" w:uiPriority="50"/>
+    <w:lsdException w:name="Grid Table 6 Colorful Accent 3" w:uiPriority="51"/>
+    <w:lsdException w:name="Grid Table 7 Colorful Accent 3" w:uiPriority="52"/>
+    <w:lsdException w:name="Grid Table 1 Light Accent 4" w:uiPriority="46"/>
+    <w:lsdException w:name="Grid Table 2 Accent 4" w:uiPriority="47"/>
+    <w:lsdException w:name="Grid Table 3 Accent 4" w:uiPriority="48"/>
+    <w:lsdException w:name="Grid Table 4 Accent 4" w:uiPriority="49"/>
+    <w:lsdException w:name="Grid Table 5 Dark Accent 4" w:uiPriority="50"/>
+    <w:lsdException w:name="Grid Table 6 Colorful Accent 4" w:uiPriority="51"/>
+    <w:lsdException w:name="Grid Table 7 Colorful Accent 4" w:uiPriority="52"/>
+    <w:lsdException w:name="Grid Table 1 Light Accent 5" w:uiPriority="46"/>
+    <w:lsdException w:name="Grid Table 2 Accent 5" w:uiPriority="47"/>
+    <w:lsdException w:name="Grid Table 3 Accent 5" w:uiPriority="48"/>
+    <w:lsdException w:name="Grid Table 4 Accent 5" w:uiPriority="49"/>
+    <w:lsdException w:name="Grid Table 5 Dark Accent 5" w:uiPriority="50"/>
+    <w:lsdException w:name="Grid Table 6 Colorful Accent 5" w:uiPriority="51"/>
+    <w:lsdException w:name="Grid Table 7 Colorful Accent 5" w:uiPriority="52"/>
+    <w:lsdException w:name="Grid Table 1 Light Accent 6" w:uiPriority="46"/>
+    <w:lsdException w:name="Grid Table 2 Accent 6" w:uiPriority="47"/>
+    <w:lsdException w:name="Grid Table 3 Accent 6" w:uiPriority="48"/>
+    <w:lsdException w:name="Grid Table 4 Accent 6" w:uiPriority="49"/>
+    <w:lsdException w:name="Grid Table 5 Dark Accent 6" w:uiPriority="50"/>
+    <w:lsdException w:name="Grid Table 6 Colorful Accent 6" w:uiPriority="51"/>
+    <w:lsdException w:name="Grid Table 7 Colorful Accent 6" w:uiPriority="52"/>
+    <w:lsdException w:name="List Table 1 Light" w:uiPriority="46"/>
+    <w:lsdException w:name="List Table 2" w:uiPriority="47"/>
+    <w:lsdException w:name="List Table 3" w:uiPriority="48"/>
+    <w:lsdException w:name="List Table 4" w:uiPriority="49"/>
+    <w:lsdException w:name="List Table 5 Dark" w:uiPriority="50"/>
+    <w:lsdException w:name="List Table 6 Colorful" w:uiPriority="51"/>
+    <w:lsdException w:name="List Table 7 Colorful" w:uiPriority="52"/>
+    <w:lsdException w:name="List Table 1 Light Accent 1" w:uiPriority="46"/>
+    <w:lsdException w:name="List Table 2 Accent 1" w:uiPriority="47"/>
+    <w:lsdException w:name="List Table 3 Accent 1" w:uiPriority="48"/>
+    <w:lsdException w:name="List Table 4 Accent 1" w:uiPriority="49"/>
+    <w:lsdException w:name="List Table 5 Dark Accent 1" w:uiPriority="50"/>
+    <w:lsdException w:name="List Table 6 Colorful Accent 1" w:uiPriority="51"/>
+    <w:lsdException w:name="List Table 7 Colorful Accent 1" w:uiPriority="52"/>
+    <w:lsdException w:name="List Table 1 Light Accent 2" w:uiPriority="46"/>
+    <w:lsdException w:name="List Table 2 Accent 2" w:uiPriority="47"/>
+    <w:lsdException w:name="List Table 3 Accent 2" w:uiPriority="48"/>
+    <w:lsdException w:name="List Table 4 Accent 2" w:uiPriority="49"/>
+    <w:lsdException w:name="List Table 5 Dark Accent 2" w:uiPriority="50"/>
+    <w:lsdException w:name="List Table 6 Colorful Accent 2" w:uiPriority="51"/>
+    <w:lsdException w:name="List Table 7 Colorful Accent 2" w:uiPriority="52"/>
+    <w:lsdException w:name="List Table 1 Light Accent 3" w:uiPriority="46"/>
+    <w:lsdException w:name="List Table 2 Accent 3" w:uiPriority="47"/>
+    <w:lsdException w:name="List Table 3 Accent 3" w:uiPriority="48"/>
+    <w:lsdException w:name="List Table 4 Accent 3" w:uiPriority="49"/>
+    <w:lsdException w:name="List Table 5 Dark Accent 3" w:uiPriority="50"/>
+    <w:lsdException w:name="List Table 6 Colorful Accent 3" w:uiPriority="51"/>
+    <w:lsdException w:name="List Table 7 Colorful Accent 3" w:uiPriority="52"/>
+    <w:lsdException w:name="List Table 1 Light Accent 4" w:uiPriority="46"/>
+    <w:lsdException w:name="List Table 2 Accent 4" w:uiPriority="47"/>
+    <w:lsdException w:name="List Table 3 Accent 4" w:uiPriority="48"/>
+    <w:lsdException w:name="List Table 4 Accent 4" w:uiPriority="49"/>
+    <w:lsdException w:name="List Table 5 Dark Accent 4" w:uiPriority="50"/>
+    <w:lsdException w:name="List Table 6 Colorful Accent 4" w:uiPriority="51"/>
+    <w:lsdException w:name="List Table 7 Colorful Accent 4" w:uiPriority="52"/>
+    <w:lsdException w:name="List Table 1 Light Accent 5" w:uiPriority="46"/>
+    <w:lsdException w:name="List Table 2 Accent 5" w:uiPriority="47"/>
+    <w:lsdException w:name="List Table 3 Accent 5" w:uiPriority="48"/>
+    <w:lsdException w:name="List Table 4 Accent 5" w:uiPriority="49"/>
+    <w:lsdException w:name="List Table 5 Dark Accent 5" w:uiPriority="50"/>
+    <w:lsdException w:name="List Table 6 Colorful Accent 5" w:uiPriority="51"/>
+    <w:lsdException w:name="List Table 7 Colorful Accent 5" w:uiPriority="52"/>
+    <w:lsdException w:name="List Table 1 Light Accent 6" w:uiPriority="46"/>
+    <w:lsdException w:name="List Table 2 Accent 6" w:uiPriority="47"/>
+    <w:lsdException w:name="List Table 3 Accent 6" w:uiPriority="48"/>
+    <w:lsdException w:name="List Table 4 Accent 6" w:uiPriority="49"/>
+    <w:lsdException w:name="List Table 5 Dark Accent 6" w:uiPriority="50"/>
+    <w:lsdException w:name="List Table 6 Colorful Accent 6" w:uiPriority="51"/>
+    <w:lsdException w:name="List Table 7 Colorful Accent 6" w:uiPriority="52"/>
+    <w:lsdException w:name="Mention" w:semiHidden="1" w:uiPriority="99" w:unhideWhenUsed="1"/>
+    <w:lsdException w:name="Smart Hyperlink" w:semiHidden="1" w:uiPriority="99" w:unhideWhenUsed="1"/>
+    <w:lsdException w:name="Hashtag" w:semiHidden="1" w:uiPriority="99" w:unhideWhenUsed="1"/>
+    <w:lsdException w:name="Unresolved Mention" w:semiHidden="1" w:uiPriority="99" w:unhideWhenUsed="1"/>
+  </w:latentStyles>
   <w:style w:default="1" w:styleId="Normal" w:type="paragraph">
     <w:name w:val="Normal"/>
     <w:qFormat/>
   </w:style>
-  <w:style w:styleId="BodyText" w:type="paragraph">
+  <w:style w:styleId="Titre1" w:type="paragraph">
+    <w:name w:val="heading 1"/>
+    <w:basedOn w:val="Normal"/>
+    <w:next w:val="Corpsdetexte"/>
+    <w:uiPriority w:val="9"/>
+    <w:qFormat/>
+    <w:rsid w:val="00C21AC1"/>
+    <w:pPr>
+      <w:keepNext/>
+      <w:keepLines/>
+      <w:numPr>
+        <w:numId w:val="10"/>
+      </w:numPr>
+      <w:spacing w:after="0" w:before="480"/>
+      <w:outlineLvl w:val="0"/>
+    </w:pPr>
+    <w:rPr>
+      <w:rFonts w:asciiTheme="majorHAnsi" w:cstheme="majorBidi" w:eastAsiaTheme="majorEastAsia" w:hAnsiTheme="majorHAnsi"/>
+      <w:b/>
+      <w:bCs/>
+      <w:color w:themeColor="accent1" w:val="4F81BD"/>
+      <w:sz w:val="32"/>
+      <w:szCs w:val="32"/>
+    </w:rPr>
+  </w:style>
+  <w:style w:styleId="Titre2" w:type="paragraph">
+    <w:name w:val="heading 2"/>
+    <w:basedOn w:val="Normal"/>
+    <w:next w:val="Corpsdetexte"/>
+    <w:uiPriority w:val="9"/>
+    <w:unhideWhenUsed/>
+    <w:qFormat/>
+    <w:rsid w:val="00C21AC1"/>
+    <w:pPr>
+      <w:keepNext/>
+      <w:keepLines/>
+      <w:numPr>
+        <w:ilvl w:val="1"/>
+        <w:numId w:val="10"/>
+      </w:numPr>
+      <w:spacing w:after="0" w:before="200"/>
+      <w:outlineLvl w:val="1"/>
+    </w:pPr>
+    <w:rPr>
+      <w:rFonts w:asciiTheme="majorHAnsi" w:cstheme="majorBidi" w:eastAsiaTheme="majorEastAsia" w:hAnsiTheme="majorHAnsi"/>
+      <w:b/>
+      <w:bCs/>
+      <w:color w:themeColor="accent1" w:val="4F81BD"/>
+      <w:sz w:val="28"/>
+      <w:szCs w:val="28"/>
+    </w:rPr>
+  </w:style>
+  <w:style w:styleId="Titre3" w:type="paragraph">
+    <w:name w:val="heading 3"/>
+    <w:basedOn w:val="Normal"/>
+    <w:next w:val="Corpsdetexte"/>
+    <w:uiPriority w:val="9"/>
+    <w:unhideWhenUsed/>
+    <w:qFormat/>
+    <w:rsid w:val="00C21AC1"/>
+    <w:pPr>
+      <w:keepNext/>
+      <w:keepLines/>
+      <w:numPr>
+        <w:ilvl w:val="2"/>
+        <w:numId w:val="10"/>
+      </w:numPr>
+      <w:spacing w:after="0" w:before="200"/>
+      <w:outlineLvl w:val="2"/>
+    </w:pPr>
+    <w:rPr>
+      <w:rFonts w:asciiTheme="majorHAnsi" w:cstheme="majorBidi" w:eastAsiaTheme="majorEastAsia" w:hAnsiTheme="majorHAnsi"/>
+      <w:b/>
+      <w:bCs/>
+      <w:color w:themeColor="accent1" w:val="4F81BD"/>
+    </w:rPr>
+  </w:style>
+  <w:style w:styleId="Titre4" w:type="paragraph">
+    <w:name w:val="heading 4"/>
+    <w:basedOn w:val="Normal"/>
+    <w:next w:val="Corpsdetexte"/>
+    <w:uiPriority w:val="9"/>
+    <w:unhideWhenUsed/>
+    <w:qFormat/>
+    <w:pPr>
+      <w:keepNext/>
+      <w:keepLines/>
+      <w:numPr>
+        <w:ilvl w:val="3"/>
+        <w:numId w:val="10"/>
+      </w:numPr>
+      <w:spacing w:after="0" w:before="200"/>
+      <w:outlineLvl w:val="3"/>
+    </w:pPr>
+    <w:rPr>
+      <w:rFonts w:asciiTheme="majorHAnsi" w:cstheme="majorBidi" w:eastAsiaTheme="majorEastAsia" w:hAnsiTheme="majorHAnsi"/>
+      <w:bCs/>
+      <w:i/>
+      <w:color w:themeColor="accent1" w:val="4F81BD"/>
+    </w:rPr>
+  </w:style>
+  <w:style w:styleId="Titre5" w:type="paragraph">
+    <w:name w:val="heading 5"/>
+    <w:basedOn w:val="Normal"/>
+    <w:next w:val="Corpsdetexte"/>
+    <w:uiPriority w:val="9"/>
+    <w:unhideWhenUsed/>
+    <w:qFormat/>
+    <w:pPr>
+      <w:keepNext/>
+      <w:keepLines/>
+      <w:numPr>
+        <w:ilvl w:val="4"/>
+        <w:numId w:val="10"/>
+      </w:numPr>
+      <w:spacing w:after="0" w:before="200"/>
+      <w:outlineLvl w:val="4"/>
+    </w:pPr>
+    <w:rPr>
+      <w:rFonts w:asciiTheme="majorHAnsi" w:cstheme="majorBidi" w:eastAsiaTheme="majorEastAsia" w:hAnsiTheme="majorHAnsi"/>
+      <w:iCs/>
+      <w:color w:themeColor="accent1" w:val="4F81BD"/>
+    </w:rPr>
+  </w:style>
+  <w:style w:styleId="Titre6" w:type="paragraph">
+    <w:name w:val="heading 6"/>
+    <w:basedOn w:val="Normal"/>
+    <w:next w:val="Corpsdetexte"/>
+    <w:uiPriority w:val="9"/>
+    <w:unhideWhenUsed/>
+    <w:qFormat/>
+    <w:pPr>
+      <w:keepNext/>
+      <w:keepLines/>
+      <w:numPr>
+        <w:ilvl w:val="5"/>
+        <w:numId w:val="10"/>
+      </w:numPr>
+      <w:spacing w:after="0" w:before="200"/>
+      <w:outlineLvl w:val="5"/>
+    </w:pPr>
+    <w:rPr>
+      <w:rFonts w:asciiTheme="majorHAnsi" w:cstheme="majorBidi" w:eastAsiaTheme="majorEastAsia" w:hAnsiTheme="majorHAnsi"/>
+      <w:color w:themeColor="accent1" w:val="4F81BD"/>
+    </w:rPr>
+  </w:style>
+  <w:style w:styleId="Titre7" w:type="paragraph">
+    <w:name w:val="heading 7"/>
+    <w:basedOn w:val="Normal"/>
+    <w:next w:val="Corpsdetexte"/>
+    <w:uiPriority w:val="9"/>
+    <w:unhideWhenUsed/>
+    <w:qFormat/>
+    <w:pPr>
+      <w:keepNext/>
+      <w:keepLines/>
+      <w:numPr>
+        <w:ilvl w:val="6"/>
+        <w:numId w:val="10"/>
+      </w:numPr>
+      <w:spacing w:after="0" w:before="200"/>
+      <w:outlineLvl w:val="6"/>
+    </w:pPr>
+    <w:rPr>
+      <w:rFonts w:asciiTheme="majorHAnsi" w:cstheme="majorBidi" w:eastAsiaTheme="majorEastAsia" w:hAnsiTheme="majorHAnsi"/>
+      <w:color w:themeColor="accent1" w:val="4F81BD"/>
+    </w:rPr>
+  </w:style>
+  <w:style w:styleId="Titre8" w:type="paragraph">
+    <w:name w:val="heading 8"/>
+    <w:basedOn w:val="Normal"/>
+    <w:next w:val="Corpsdetexte"/>
+    <w:uiPriority w:val="9"/>
+    <w:unhideWhenUsed/>
+    <w:qFormat/>
+    <w:pPr>
+      <w:keepNext/>
+      <w:keepLines/>
+      <w:numPr>
+        <w:ilvl w:val="7"/>
+        <w:numId w:val="10"/>
+      </w:numPr>
+      <w:spacing w:after="0" w:before="200"/>
+      <w:outlineLvl w:val="7"/>
+    </w:pPr>
+    <w:rPr>
+      <w:rFonts w:asciiTheme="majorHAnsi" w:cstheme="majorBidi" w:eastAsiaTheme="majorEastAsia" w:hAnsiTheme="majorHAnsi"/>
+      <w:color w:themeColor="accent1" w:val="4F81BD"/>
+    </w:rPr>
+  </w:style>
+  <w:style w:styleId="Titre9" w:type="paragraph">
+    <w:name w:val="heading 9"/>
+    <w:basedOn w:val="Normal"/>
+    <w:next w:val="Corpsdetexte"/>
+    <w:uiPriority w:val="9"/>
+    <w:unhideWhenUsed/>
+    <w:qFormat/>
+    <w:pPr>
+      <w:keepNext/>
+      <w:keepLines/>
+      <w:numPr>
+        <w:ilvl w:val="8"/>
+        <w:numId w:val="10"/>
+      </w:numPr>
+      <w:spacing w:after="0" w:before="200"/>
+      <w:outlineLvl w:val="8"/>
+    </w:pPr>
+    <w:rPr>
+      <w:rFonts w:asciiTheme="majorHAnsi" w:cstheme="majorBidi" w:eastAsiaTheme="majorEastAsia" w:hAnsiTheme="majorHAnsi"/>
+      <w:color w:themeColor="accent1" w:val="4F81BD"/>
+    </w:rPr>
+  </w:style>
+  <w:style w:default="1" w:styleId="Policepardfaut" w:type="character">
+    <w:name w:val="Default Paragraph Font"/>
+    <w:uiPriority w:val="1"/>
+    <w:semiHidden/>
+    <w:unhideWhenUsed/>
+  </w:style>
+  <w:style w:default="1" w:styleId="TableauNormal" w:type="table">
+    <w:name w:val="Normal Table"/>
+    <w:uiPriority w:val="99"/>
+    <w:semiHidden/>
+    <w:unhideWhenUsed/>
+    <w:tblPr>
+      <w:tblInd w:type="dxa" w:w="0"/>
+      <w:tblCellMar>
+        <w:top w:type="dxa" w:w="0"/>
+        <w:left w:type="dxa" w:w="108"/>
+        <w:bottom w:type="dxa" w:w="0"/>
+        <w:right w:type="dxa" w:w="108"/>
+      </w:tblCellMar>
+    </w:tblPr>
+  </w:style>
+  <w:style w:default="1" w:styleId="Aucuneliste" w:type="numbering">
+    <w:name w:val="No List"/>
+    <w:uiPriority w:val="99"/>
+    <w:semiHidden/>
+    <w:unhideWhenUsed/>
+  </w:style>
+  <w:style w:styleId="Corpsdetexte" w:type="paragraph">
     <w:name w:val="Body Text"/>
     <w:basedOn w:val="Normal"/>
-    <w:link w:val="BodyTextChar"/>
+    <w:qFormat/>
     <w:pPr>
       <w:spacing w:after="180" w:before="180"/>
     </w:pPr>
-    <w:qFormat/>
   </w:style>
   <w:style w:customStyle="1" w:styleId="FirstParagraph" w:type="paragraph">
     <w:name w:val="First Paragraph"/>
-    <w:basedOn w:val="BodyText"/>
-    <w:next w:val="BodyText"/>
+    <w:basedOn w:val="Corpsdetexte"/>
+    <w:next w:val="Corpsdetexte"/>
     <w:qFormat/>
   </w:style>
   <w:style w:customStyle="1" w:styleId="Compact" w:type="paragraph">
     <w:name w:val="Compact"/>
-    <w:basedOn w:val="BodyText"/>
+    <w:basedOn w:val="Corpsdetexte"/>
     <w:qFormat/>
     <w:pPr>
       <w:spacing w:after="36" w:before="36"/>
     </w:pPr>
   </w:style>
-  <w:style w:styleId="Title" w:type="paragraph">
+  <w:style w:styleId="Titre" w:type="paragraph">
     <w:name w:val="Title"/>
     <w:basedOn w:val="Normal"/>
-    <w:next w:val="BodyText"/>
+    <w:next w:val="Corpsdetexte"/>
     <w:qFormat/>
+    <w:rsid w:val="0019160B"/>
     <w:pPr>
       <w:keepNext/>
       <w:keepLines/>
@@ -1646,24 +3165,22 @@
       <w:jc w:val="center"/>
     </w:pPr>
     <w:rPr>
-      <w:rFonts w:asciiTheme="majorHAnsi" w:cstheme="majorBidi" w:eastAsiaTheme="majorEastAsia" w:hAnsiTheme="majorHAnsi"/>
+      <w:rFonts w:ascii="SF Pro Light" w:cstheme="majorBidi" w:eastAsiaTheme="majorEastAsia" w:hAnsi="SF Pro Light"/>
       <w:b/>
       <w:bCs/>
+      <w:i/>
       <w:color w:themeColor="accent1" w:themeShade="B5" w:val="345A8A"/>
       <w:sz w:val="36"/>
       <w:szCs w:val="36"/>
     </w:rPr>
   </w:style>
-  <w:style w:styleId="Subtitle" w:type="paragraph">
+  <w:style w:styleId="Sous-titre" w:type="paragraph">
     <w:name w:val="Subtitle"/>
-    <w:basedOn w:val="Title"/>
-    <w:next w:val="BodyText"/>
+    <w:basedOn w:val="Titre"/>
+    <w:next w:val="Corpsdetexte"/>
     <w:qFormat/>
     <w:pPr>
-      <w:keepNext/>
-      <w:keepLines/>
-      <w:spacing w:after="240" w:before="240"/>
-      <w:jc w:val="center"/>
+      <w:spacing w:before="240"/>
     </w:pPr>
     <w:rPr>
       <w:sz w:val="30"/>
@@ -1672,7 +3189,7 @@
   </w:style>
   <w:style w:customStyle="1" w:styleId="Author" w:type="paragraph">
     <w:name w:val="Author"/>
-    <w:next w:val="BodyText"/>
+    <w:next w:val="Corpsdetexte"/>
     <w:qFormat/>
     <w:pPr>
       <w:keepNext/>
@@ -1682,7 +3199,7 @@
   </w:style>
   <w:style w:styleId="Date" w:type="paragraph">
     <w:name w:val="Date"/>
-    <w:next w:val="BodyText"/>
+    <w:next w:val="Corpsdetexte"/>
     <w:qFormat/>
     <w:pPr>
       <w:keepNext/>
@@ -1693,7 +3210,7 @@
   <w:style w:customStyle="1" w:styleId="Abstract" w:type="paragraph">
     <w:name w:val="Abstract"/>
     <w:basedOn w:val="Normal"/>
-    <w:next w:val="BodyText"/>
+    <w:next w:val="Corpsdetexte"/>
     <w:qFormat/>
     <w:pPr>
       <w:keepNext/>
@@ -1705,230 +3222,32 @@
       <w:szCs w:val="20"/>
     </w:rPr>
   </w:style>
-  <w:style w:styleId="Bibliography" w:type="paragraph">
+  <w:style w:styleId="Bibliographie" w:type="paragraph">
     <w:name w:val="Bibliography"/>
     <w:basedOn w:val="Normal"/>
-    <w:next w:val="Bibliography"/>
     <w:qFormat/>
-    <w:pPr/>
-    <w:rPr/>
-  </w:style>
-  <w:style w:styleId="Heading1" w:type="paragraph">
-    <w:name w:val="Heading 1"/>
-    <w:basedOn w:val="Normal"/>
-    <w:next w:val="BodyText"/>
-    <w:uiPriority w:val="9"/>
-    <w:qFormat/>
-    <w:pPr>
-      <w:keepNext/>
-      <w:keepLines/>
-      <w:spacing w:after="0" w:before="480"/>
-      <w:outlineLvl w:val="0"/>
-    </w:pPr>
-    <w:rPr>
-      <w:rFonts w:asciiTheme="majorHAnsi" w:cstheme="majorBidi" w:eastAsiaTheme="majorEastAsia" w:hAnsiTheme="majorHAnsi"/>
-      <w:b/>
-      <w:bCs/>
-      <w:color w:themeColor="accent1" w:val="4F81BD"/>
-      <w:sz w:val="32"/>
-      <w:szCs w:val="32"/>
-    </w:rPr>
-  </w:style>
-  <w:style w:styleId="Heading2" w:type="paragraph">
-    <w:name w:val="Heading 2"/>
-    <w:basedOn w:val="Normal"/>
-    <w:next w:val="BodyText"/>
-    <w:uiPriority w:val="9"/>
-    <w:unhideWhenUsed/>
-    <w:qFormat/>
-    <w:pPr>
-      <w:keepNext/>
-      <w:keepLines/>
-      <w:spacing w:after="0" w:before="200"/>
-      <w:outlineLvl w:val="1"/>
-    </w:pPr>
-    <w:rPr>
-      <w:rFonts w:asciiTheme="majorHAnsi" w:cstheme="majorBidi" w:eastAsiaTheme="majorEastAsia" w:hAnsiTheme="majorHAnsi"/>
-      <w:b/>
-      <w:bCs/>
-      <w:color w:themeColor="accent1" w:val="4F81BD"/>
-      <w:sz w:val="28"/>
-      <w:szCs w:val="28"/>
-    </w:rPr>
-  </w:style>
-  <w:style w:styleId="Heading3" w:type="paragraph">
-    <w:name w:val="Heading 3"/>
-    <w:basedOn w:val="Normal"/>
-    <w:next w:val="BodyText"/>
-    <w:uiPriority w:val="9"/>
-    <w:unhideWhenUsed/>
-    <w:qFormat/>
-    <w:pPr>
-      <w:keepNext/>
-      <w:keepLines/>
-      <w:spacing w:after="0" w:before="200"/>
-      <w:outlineLvl w:val="2"/>
-    </w:pPr>
-    <w:rPr>
-      <w:rFonts w:asciiTheme="majorHAnsi" w:cstheme="majorBidi" w:eastAsiaTheme="majorEastAsia" w:hAnsiTheme="majorHAnsi"/>
-      <w:b/>
-      <w:bCs/>
-      <w:color w:themeColor="accent1" w:val="4F81BD"/>
-      <w:sz w:val="24"/>
-      <w:szCs w:val="24"/>
-    </w:rPr>
-  </w:style>
-  <w:style w:styleId="Heading4" w:type="paragraph">
-    <w:name w:val="Heading 4"/>
-    <w:basedOn w:val="Normal"/>
-    <w:next w:val="BodyText"/>
-    <w:uiPriority w:val="9"/>
-    <w:unhideWhenUsed/>
-    <w:qFormat/>
-    <w:pPr>
-      <w:keepNext/>
-      <w:keepLines/>
-      <w:spacing w:after="0" w:before="200"/>
-      <w:outlineLvl w:val="3"/>
-    </w:pPr>
-    <w:rPr>
-      <w:rFonts w:asciiTheme="majorHAnsi" w:cstheme="majorBidi" w:eastAsiaTheme="majorEastAsia" w:hAnsiTheme="majorHAnsi"/>
-      <w:i/>
-      <w:bCs/>
-      <w:color w:themeColor="accent1" w:val="4F81BD"/>
-      <w:sz w:val="24"/>
-      <w:szCs w:val="24"/>
-    </w:rPr>
-  </w:style>
-  <w:style w:styleId="Heading5" w:type="paragraph">
-    <w:name w:val="Heading 5"/>
-    <w:basedOn w:val="Normal"/>
-    <w:next w:val="BodyText"/>
-    <w:uiPriority w:val="9"/>
-    <w:unhideWhenUsed/>
-    <w:qFormat/>
-    <w:pPr>
-      <w:keepNext/>
-      <w:keepLines/>
-      <w:spacing w:after="0" w:before="200"/>
-      <w:outlineLvl w:val="4"/>
-    </w:pPr>
-    <w:rPr>
-      <w:rFonts w:asciiTheme="majorHAnsi" w:cstheme="majorBidi" w:eastAsiaTheme="majorEastAsia" w:hAnsiTheme="majorHAnsi"/>
-      <w:iCs/>
-      <w:color w:themeColor="accent1" w:val="4F81BD"/>
-      <w:sz w:val="24"/>
-      <w:szCs w:val="24"/>
-    </w:rPr>
-  </w:style>
-  <w:style w:styleId="Heading6" w:type="paragraph">
-    <w:name w:val="Heading 6"/>
-    <w:basedOn w:val="Normal"/>
-    <w:next w:val="BodyText"/>
-    <w:uiPriority w:val="9"/>
-    <w:unhideWhenUsed/>
-    <w:qFormat/>
-    <w:pPr>
-      <w:keepNext/>
-      <w:keepLines/>
-      <w:spacing w:after="0" w:before="200"/>
-      <w:outlineLvl w:val="5"/>
-    </w:pPr>
-    <w:rPr>
-      <w:rFonts w:asciiTheme="majorHAnsi" w:cstheme="majorBidi" w:eastAsiaTheme="majorEastAsia" w:hAnsiTheme="majorHAnsi"/>
-      <w:color w:themeColor="accent1" w:val="4F81BD"/>
-      <w:sz w:val="24"/>
-      <w:szCs w:val="24"/>
-    </w:rPr>
-  </w:style>
-  <w:style w:styleId="Heading7" w:type="paragraph">
-    <w:name w:val="Heading 7"/>
-    <w:basedOn w:val="Normal"/>
-    <w:next w:val="BodyText"/>
-    <w:uiPriority w:val="9"/>
-    <w:unhideWhenUsed/>
-    <w:qFormat/>
-    <w:pPr>
-      <w:keepNext/>
-      <w:keepLines/>
-      <w:spacing w:after="0" w:before="200"/>
-      <w:outlineLvl w:val="6"/>
-    </w:pPr>
-    <w:rPr>
-      <w:rFonts w:asciiTheme="majorHAnsi" w:cstheme="majorBidi" w:eastAsiaTheme="majorEastAsia" w:hAnsiTheme="majorHAnsi"/>
-      <w:color w:themeColor="accent1" w:val="4F81BD"/>
-      <w:sz w:val="24"/>
-      <w:szCs w:val="24"/>
-    </w:rPr>
-  </w:style>
-  <w:style w:styleId="Heading8" w:type="paragraph">
-    <w:name w:val="Heading 8"/>
-    <w:basedOn w:val="Normal"/>
-    <w:next w:val="BodyText"/>
-    <w:uiPriority w:val="9"/>
-    <w:unhideWhenUsed/>
-    <w:qFormat/>
-    <w:pPr>
-      <w:keepNext/>
-      <w:keepLines/>
-      <w:spacing w:after="0" w:before="200"/>
-      <w:outlineLvl w:val="7"/>
-    </w:pPr>
-    <w:rPr>
-      <w:rFonts w:asciiTheme="majorHAnsi" w:cstheme="majorBidi" w:eastAsiaTheme="majorEastAsia" w:hAnsiTheme="majorHAnsi"/>
-      <w:color w:themeColor="accent1" w:val="4F81BD"/>
-      <w:sz w:val="24"/>
-      <w:szCs w:val="24"/>
-    </w:rPr>
-  </w:style>
-  <w:style w:styleId="Heading9" w:type="paragraph">
-    <w:name w:val="Heading 9"/>
-    <w:basedOn w:val="Normal"/>
-    <w:next w:val="BodyText"/>
-    <w:uiPriority w:val="9"/>
-    <w:unhideWhenUsed/>
-    <w:qFormat/>
-    <w:pPr>
-      <w:keepNext/>
-      <w:keepLines/>
-      <w:spacing w:after="0" w:before="200"/>
-      <w:outlineLvl w:val="8"/>
-    </w:pPr>
-    <w:rPr>
-      <w:rFonts w:asciiTheme="majorHAnsi" w:cstheme="majorBidi" w:eastAsiaTheme="majorEastAsia" w:hAnsiTheme="majorHAnsi"/>
-      <w:color w:themeColor="accent1" w:val="4F81BD"/>
-      <w:sz w:val="24"/>
-      <w:szCs w:val="24"/>
-    </w:rPr>
-  </w:style>
-  <w:style w:styleId="BlockText" w:type="paragraph">
+  </w:style>
+  <w:style w:styleId="Normalcentr" w:type="paragraph">
     <w:name w:val="Block Text"/>
-    <w:basedOn w:val="BodyText"/>
-    <w:next w:val="BodyText"/>
+    <w:basedOn w:val="Corpsdetexte"/>
+    <w:next w:val="Corpsdetexte"/>
     <w:uiPriority w:val="9"/>
     <w:unhideWhenUsed/>
     <w:qFormat/>
     <w:pPr>
       <w:spacing w:after="100" w:before="100"/>
-      <w:ind w:firstLine="0" w:left="480" w:right="480"/>
+      <w:ind w:left="480" w:right="480"/>
     </w:pPr>
   </w:style>
-  <w:style w:styleId="FootnoteText" w:type="paragraph">
-    <w:name w:val="Footnote Text"/>
+  <w:style w:styleId="Notedebasdepage" w:type="paragraph">
+    <w:name w:val="footnote text"/>
     <w:basedOn w:val="Normal"/>
-    <w:next w:val="FootnoteText"/>
     <w:uiPriority w:val="9"/>
     <w:unhideWhenUsed/>
     <w:qFormat/>
   </w:style>
-  <w:style w:default="1" w:styleId="DefaultParagraphFont" w:type="character">
-    <w:name w:val="Default Paragraph Font"/>
-    <w:semiHidden/>
-    <w:unhideWhenUsed/>
-  </w:style>
-  <w:style w:default="1" w:styleId="Table" w:type="table">
+  <w:style w:customStyle="1" w:styleId="Table" w:type="table">
     <w:name w:val="Table"/>
-    <w:basedOn w:val="TableNormal"/>
     <w:semiHidden/>
     <w:unhideWhenUsed/>
     <w:qFormat/>
@@ -1944,16 +3263,15 @@
     <w:tblStylePr w:type="firstRow">
       <w:tblPr>
         <w:jc w:val="left"/>
-        <w:tblInd w:type="dxa" w:w="0"/>
       </w:tblPr>
       <w:trPr>
         <w:jc w:val="left"/>
       </w:trPr>
       <w:tcPr>
+        <w:tcBorders>
+          <w:bottom w:color="auto" w:space="0" w:sz="0" w:val="single"/>
+        </w:tcBorders>
         <w:vAlign w:val="bottom"/>
-        <w:tcBorders>
-          <w:bottom w:val="single"/>
-        </w:tcBorders>
       </w:tcPr>
     </w:tblStylePr>
   </w:style>
@@ -1974,12 +3292,12 @@
     <w:name w:val="Definition"/>
     <w:basedOn w:val="Normal"/>
   </w:style>
-  <w:style w:styleId="Caption" w:type="paragraph">
-    <w:name w:val="Caption"/>
+  <w:style w:styleId="Lgende" w:type="paragraph">
+    <w:name w:val="caption"/>
     <w:basedOn w:val="Normal"/>
-    <w:link w:val="BodyTextChar"/>
+    <w:link w:val="LgendeCar"/>
     <w:pPr>
-      <w:spacing w:after="120" w:before="0"/>
+      <w:spacing w:after="120"/>
     </w:pPr>
     <w:rPr>
       <w:i/>
@@ -1987,14 +3305,14 @@
   </w:style>
   <w:style w:customStyle="1" w:styleId="TableCaption" w:type="paragraph">
     <w:name w:val="Table Caption"/>
-    <w:basedOn w:val="Caption"/>
+    <w:basedOn w:val="Lgende"/>
     <w:pPr>
       <w:keepNext/>
     </w:pPr>
   </w:style>
   <w:style w:customStyle="1" w:styleId="ImageCaption" w:type="paragraph">
     <w:name w:val="Image Caption"/>
-    <w:basedOn w:val="Caption"/>
+    <w:basedOn w:val="Lgende"/>
   </w:style>
   <w:style w:customStyle="1" w:styleId="Figure" w:type="paragraph">
     <w:name w:val="Figure"/>
@@ -2007,14 +3325,15 @@
       <w:keepNext/>
     </w:pPr>
   </w:style>
-  <w:style w:customStyle="1" w:styleId="BodyTextChar" w:type="character">
-    <w:name w:val="Body Text Char"/>
-    <w:basedOn w:val="DefaultParagraphFont"/>
-    <w:link w:val="BodyText"/>
+  <w:style w:customStyle="1" w:styleId="LgendeCar" w:type="character">
+    <w:name w:val="Légende Car"/>
+    <w:basedOn w:val="Policepardfaut"/>
+    <w:link w:val="Lgende"/>
   </w:style>
   <w:style w:customStyle="1" w:styleId="VerbatimChar" w:type="character">
     <w:name w:val="Verbatim Char"/>
-    <w:basedOn w:val="BodyTextChar"/>
+    <w:basedOn w:val="LgendeCar"/>
+    <w:link w:val="SourceCode"/>
     <w:rPr>
       <w:rFonts w:ascii="Consolas" w:hAnsi="Consolas"/>
       <w:sz w:val="22"/>
@@ -2022,307 +3341,413 @@
   </w:style>
   <w:style w:customStyle="1" w:styleId="SectionNumber" w:type="character">
     <w:name w:val="Section Number"/>
-    <w:basedOn w:val="BodyTextChar"/>
-  </w:style>
-  <w:style w:styleId="FootnoteReference" w:type="character">
-    <w:name w:val="Footnote Reference"/>
-    <w:basedOn w:val="BodyTextChar"/>
+    <w:basedOn w:val="LgendeCar"/>
+  </w:style>
+  <w:style w:styleId="Appelnotedebasdep" w:type="character">
+    <w:name w:val="footnote reference"/>
+    <w:basedOn w:val="LgendeCar"/>
     <w:rPr>
       <w:vertAlign w:val="superscript"/>
     </w:rPr>
   </w:style>
-  <w:style w:styleId="Hyperlink" w:type="character">
+  <w:style w:styleId="Lienhypertexte" w:type="character">
     <w:name w:val="Hyperlink"/>
-    <w:basedOn w:val="BodyTextChar"/>
+    <w:basedOn w:val="LgendeCar"/>
     <w:rPr>
       <w:color w:themeColor="accent1" w:val="4F81BD"/>
     </w:rPr>
   </w:style>
-  <w:style w:styleId="TOCHeading" w:type="paragraph">
+  <w:style w:styleId="En-ttedetabledesmatires" w:type="paragraph">
     <w:name w:val="TOC Heading"/>
-    <w:basedOn w:val="Heading1"/>
-    <w:next w:val="BodyText"/>
+    <w:basedOn w:val="Titre1"/>
+    <w:next w:val="Corpsdetexte"/>
     <w:uiPriority w:val="39"/>
     <w:unhideWhenUsed/>
     <w:qFormat/>
     <w:pPr>
+      <w:numPr>
+        <w:numId w:val="5"/>
+      </w:numPr>
       <w:spacing w:before="240" w:line="259" w:lineRule="auto"/>
       <w:outlineLvl w:val="9"/>
     </w:pPr>
     <w:rPr>
-      <w:rFonts w:asciiTheme="majorHAnsi" w:cstheme="majorBidi" w:eastAsiaTheme="majorEastAsia" w:hAnsiTheme="majorHAnsi"/>
       <w:b w:val="0"/>
       <w:bCs w:val="0"/>
       <w:color w:themeColor="accent1" w:themeShade="BF" w:val="365F91"/>
     </w:rPr>
   </w:style>
-  <w:style w:type="paragraph" w:customStyle="1" w:styleId="SourceCode">
+  <w:style w:customStyle="1" w:styleId="SourceCode" w:type="paragraph">
     <w:name w:val="Source Code"/>
     <w:basedOn w:val="Normal"/>
     <w:link w:val="VerbatimChar"/>
     <w:pPr>
-      <w:wordWrap w:val="off"/>
-      <w:shd w:val="clear" w:fill="f8f8f8"/>
+      <w:shd w:color="auto" w:fill="F8F8F8" w:val="clear"/>
+      <w:wordWrap w:val="0"/>
     </w:pPr>
   </w:style>
-  <w:style w:type="character" w:customStyle="1" w:styleId="KeywordTok">
+  <w:style w:customStyle="1" w:styleId="KeywordTok" w:type="character">
     <w:name w:val="KeywordTok"/>
     <w:basedOn w:val="VerbatimChar"/>
     <w:rPr>
-      <w:color w:val="204a87"/>
-      <w:shd w:val="clear" w:fill="f8f8f8"/>
+      <w:rFonts w:ascii="Consolas" w:hAnsi="Consolas"/>
       <w:b/>
-    </w:rPr>
-  </w:style>
-  <w:style w:type="character" w:customStyle="1" w:styleId="DataTypeTok">
+      <w:color w:val="204A87"/>
+      <w:sz w:val="22"/>
+      <w:shd w:color="auto" w:fill="F8F8F8" w:val="clear"/>
+    </w:rPr>
+  </w:style>
+  <w:style w:customStyle="1" w:styleId="DataTypeTok" w:type="character">
     <w:name w:val="DataTypeTok"/>
     <w:basedOn w:val="VerbatimChar"/>
     <w:rPr>
-      <w:color w:val="204a87"/>
-      <w:shd w:val="clear" w:fill="f8f8f8"/>
-    </w:rPr>
-  </w:style>
-  <w:style w:type="character" w:customStyle="1" w:styleId="DecValTok">
+      <w:rFonts w:ascii="Consolas" w:hAnsi="Consolas"/>
+      <w:color w:val="204A87"/>
+      <w:sz w:val="22"/>
+      <w:shd w:color="auto" w:fill="F8F8F8" w:val="clear"/>
+    </w:rPr>
+  </w:style>
+  <w:style w:customStyle="1" w:styleId="DecValTok" w:type="character">
     <w:name w:val="DecValTok"/>
     <w:basedOn w:val="VerbatimChar"/>
     <w:rPr>
-      <w:color w:val="0000cf"/>
-      <w:shd w:val="clear" w:fill="f8f8f8"/>
-    </w:rPr>
-  </w:style>
-  <w:style w:type="character" w:customStyle="1" w:styleId="BaseNTok">
+      <w:rFonts w:ascii="Consolas" w:hAnsi="Consolas"/>
+      <w:color w:val="0000CF"/>
+      <w:sz w:val="22"/>
+      <w:shd w:color="auto" w:fill="F8F8F8" w:val="clear"/>
+    </w:rPr>
+  </w:style>
+  <w:style w:customStyle="1" w:styleId="BaseNTok" w:type="character">
     <w:name w:val="BaseNTok"/>
     <w:basedOn w:val="VerbatimChar"/>
     <w:rPr>
-      <w:color w:val="0000cf"/>
-      <w:shd w:val="clear" w:fill="f8f8f8"/>
-    </w:rPr>
-  </w:style>
-  <w:style w:type="character" w:customStyle="1" w:styleId="FloatTok">
+      <w:rFonts w:ascii="Consolas" w:hAnsi="Consolas"/>
+      <w:color w:val="0000CF"/>
+      <w:sz w:val="22"/>
+      <w:shd w:color="auto" w:fill="F8F8F8" w:val="clear"/>
+    </w:rPr>
+  </w:style>
+  <w:style w:customStyle="1" w:styleId="FloatTok" w:type="character">
     <w:name w:val="FloatTok"/>
     <w:basedOn w:val="VerbatimChar"/>
     <w:rPr>
-      <w:color w:val="0000cf"/>
-      <w:shd w:val="clear" w:fill="f8f8f8"/>
-    </w:rPr>
-  </w:style>
-  <w:style w:type="character" w:customStyle="1" w:styleId="ConstantTok">
+      <w:rFonts w:ascii="Consolas" w:hAnsi="Consolas"/>
+      <w:color w:val="0000CF"/>
+      <w:sz w:val="22"/>
+      <w:shd w:color="auto" w:fill="F8F8F8" w:val="clear"/>
+    </w:rPr>
+  </w:style>
+  <w:style w:customStyle="1" w:styleId="ConstantTok" w:type="character">
     <w:name w:val="ConstantTok"/>
     <w:basedOn w:val="VerbatimChar"/>
     <w:rPr>
+      <w:rFonts w:ascii="Consolas" w:hAnsi="Consolas"/>
       <w:color w:val="000000"/>
-      <w:shd w:val="clear" w:fill="f8f8f8"/>
-    </w:rPr>
-  </w:style>
-  <w:style w:type="character" w:customStyle="1" w:styleId="CharTok">
+      <w:sz w:val="22"/>
+      <w:shd w:color="auto" w:fill="F8F8F8" w:val="clear"/>
+    </w:rPr>
+  </w:style>
+  <w:style w:customStyle="1" w:styleId="CharTok" w:type="character">
     <w:name w:val="CharTok"/>
     <w:basedOn w:val="VerbatimChar"/>
     <w:rPr>
-      <w:color w:val="4e9a06"/>
-      <w:shd w:val="clear" w:fill="f8f8f8"/>
-    </w:rPr>
-  </w:style>
-  <w:style w:type="character" w:customStyle="1" w:styleId="SpecialCharTok">
+      <w:rFonts w:ascii="Consolas" w:hAnsi="Consolas"/>
+      <w:color w:val="4E9A06"/>
+      <w:sz w:val="22"/>
+      <w:shd w:color="auto" w:fill="F8F8F8" w:val="clear"/>
+    </w:rPr>
+  </w:style>
+  <w:style w:customStyle="1" w:styleId="SpecialCharTok" w:type="character">
     <w:name w:val="SpecialCharTok"/>
     <w:basedOn w:val="VerbatimChar"/>
     <w:rPr>
+      <w:rFonts w:ascii="Consolas" w:hAnsi="Consolas"/>
       <w:color w:val="000000"/>
-      <w:shd w:val="clear" w:fill="f8f8f8"/>
-    </w:rPr>
-  </w:style>
-  <w:style w:type="character" w:customStyle="1" w:styleId="StringTok">
+      <w:sz w:val="22"/>
+      <w:shd w:color="auto" w:fill="F8F8F8" w:val="clear"/>
+    </w:rPr>
+  </w:style>
+  <w:style w:customStyle="1" w:styleId="StringTok" w:type="character">
     <w:name w:val="StringTok"/>
     <w:basedOn w:val="VerbatimChar"/>
     <w:rPr>
-      <w:color w:val="4e9a06"/>
-      <w:shd w:val="clear" w:fill="f8f8f8"/>
-    </w:rPr>
-  </w:style>
-  <w:style w:type="character" w:customStyle="1" w:styleId="VerbatimStringTok">
+      <w:rFonts w:ascii="Consolas" w:hAnsi="Consolas"/>
+      <w:color w:val="4E9A06"/>
+      <w:sz w:val="22"/>
+      <w:shd w:color="auto" w:fill="F8F8F8" w:val="clear"/>
+    </w:rPr>
+  </w:style>
+  <w:style w:customStyle="1" w:styleId="VerbatimStringTok" w:type="character">
     <w:name w:val="VerbatimStringTok"/>
     <w:basedOn w:val="VerbatimChar"/>
     <w:rPr>
-      <w:color w:val="4e9a06"/>
-      <w:shd w:val="clear" w:fill="f8f8f8"/>
-    </w:rPr>
-  </w:style>
-  <w:style w:type="character" w:customStyle="1" w:styleId="SpecialStringTok">
+      <w:rFonts w:ascii="Consolas" w:hAnsi="Consolas"/>
+      <w:color w:val="4E9A06"/>
+      <w:sz w:val="22"/>
+      <w:shd w:color="auto" w:fill="F8F8F8" w:val="clear"/>
+    </w:rPr>
+  </w:style>
+  <w:style w:customStyle="1" w:styleId="SpecialStringTok" w:type="character">
     <w:name w:val="SpecialStringTok"/>
     <w:basedOn w:val="VerbatimChar"/>
     <w:rPr>
-      <w:color w:val="4e9a06"/>
-      <w:shd w:val="clear" w:fill="f8f8f8"/>
-    </w:rPr>
-  </w:style>
-  <w:style w:type="character" w:customStyle="1" w:styleId="ImportTok">
+      <w:rFonts w:ascii="Consolas" w:hAnsi="Consolas"/>
+      <w:color w:val="4E9A06"/>
+      <w:sz w:val="22"/>
+      <w:shd w:color="auto" w:fill="F8F8F8" w:val="clear"/>
+    </w:rPr>
+  </w:style>
+  <w:style w:customStyle="1" w:styleId="ImportTok" w:type="character">
     <w:name w:val="ImportTok"/>
     <w:basedOn w:val="VerbatimChar"/>
     <w:rPr>
-      <w:shd w:val="clear" w:fill="f8f8f8"/>
-    </w:rPr>
-  </w:style>
-  <w:style w:type="character" w:customStyle="1" w:styleId="CommentTok">
+      <w:rFonts w:ascii="Consolas" w:hAnsi="Consolas"/>
+      <w:sz w:val="22"/>
+      <w:shd w:color="auto" w:fill="F8F8F8" w:val="clear"/>
+    </w:rPr>
+  </w:style>
+  <w:style w:customStyle="1" w:styleId="CommentTok" w:type="character">
     <w:name w:val="CommentTok"/>
     <w:basedOn w:val="VerbatimChar"/>
     <w:rPr>
-      <w:color w:val="8f5902"/>
-      <w:shd w:val="clear" w:fill="f8f8f8"/>
+      <w:rFonts w:ascii="Consolas" w:hAnsi="Consolas"/>
       <w:i/>
-    </w:rPr>
-  </w:style>
-  <w:style w:type="character" w:customStyle="1" w:styleId="DocumentationTok">
+      <w:color w:val="8F5902"/>
+      <w:sz w:val="22"/>
+      <w:shd w:color="auto" w:fill="F8F8F8" w:val="clear"/>
+    </w:rPr>
+  </w:style>
+  <w:style w:customStyle="1" w:styleId="DocumentationTok" w:type="character">
     <w:name w:val="DocumentationTok"/>
     <w:basedOn w:val="VerbatimChar"/>
     <w:rPr>
-      <w:color w:val="8f5902"/>
-      <w:shd w:val="clear" w:fill="f8f8f8"/>
+      <w:rFonts w:ascii="Consolas" w:hAnsi="Consolas"/>
       <w:b/>
       <w:i/>
-    </w:rPr>
-  </w:style>
-  <w:style w:type="character" w:customStyle="1" w:styleId="AnnotationTok">
+      <w:color w:val="8F5902"/>
+      <w:sz w:val="22"/>
+      <w:shd w:color="auto" w:fill="F8F8F8" w:val="clear"/>
+    </w:rPr>
+  </w:style>
+  <w:style w:customStyle="1" w:styleId="AnnotationTok" w:type="character">
     <w:name w:val="AnnotationTok"/>
     <w:basedOn w:val="VerbatimChar"/>
     <w:rPr>
-      <w:color w:val="8f5902"/>
-      <w:shd w:val="clear" w:fill="f8f8f8"/>
+      <w:rFonts w:ascii="Consolas" w:hAnsi="Consolas"/>
       <w:b/>
       <w:i/>
-    </w:rPr>
-  </w:style>
-  <w:style w:type="character" w:customStyle="1" w:styleId="CommentVarTok">
+      <w:color w:val="8F5902"/>
+      <w:sz w:val="22"/>
+      <w:shd w:color="auto" w:fill="F8F8F8" w:val="clear"/>
+    </w:rPr>
+  </w:style>
+  <w:style w:customStyle="1" w:styleId="CommentVarTok" w:type="character">
     <w:name w:val="CommentVarTok"/>
     <w:basedOn w:val="VerbatimChar"/>
     <w:rPr>
-      <w:color w:val="8f5902"/>
-      <w:shd w:val="clear" w:fill="f8f8f8"/>
+      <w:rFonts w:ascii="Consolas" w:hAnsi="Consolas"/>
       <w:b/>
       <w:i/>
-    </w:rPr>
-  </w:style>
-  <w:style w:type="character" w:customStyle="1" w:styleId="OtherTok">
+      <w:color w:val="8F5902"/>
+      <w:sz w:val="22"/>
+      <w:shd w:color="auto" w:fill="F8F8F8" w:val="clear"/>
+    </w:rPr>
+  </w:style>
+  <w:style w:customStyle="1" w:styleId="OtherTok" w:type="character">
     <w:name w:val="OtherTok"/>
     <w:basedOn w:val="VerbatimChar"/>
     <w:rPr>
-      <w:color w:val="8f5902"/>
-      <w:shd w:val="clear" w:fill="f8f8f8"/>
-    </w:rPr>
-  </w:style>
-  <w:style w:type="character" w:customStyle="1" w:styleId="FunctionTok">
+      <w:rFonts w:ascii="Consolas" w:hAnsi="Consolas"/>
+      <w:color w:val="8F5902"/>
+      <w:sz w:val="22"/>
+      <w:shd w:color="auto" w:fill="F8F8F8" w:val="clear"/>
+    </w:rPr>
+  </w:style>
+  <w:style w:customStyle="1" w:styleId="FunctionTok" w:type="character">
     <w:name w:val="FunctionTok"/>
     <w:basedOn w:val="VerbatimChar"/>
     <w:rPr>
+      <w:rFonts w:ascii="Consolas" w:hAnsi="Consolas"/>
       <w:color w:val="000000"/>
-      <w:shd w:val="clear" w:fill="f8f8f8"/>
-    </w:rPr>
-  </w:style>
-  <w:style w:type="character" w:customStyle="1" w:styleId="VariableTok">
+      <w:sz w:val="22"/>
+      <w:shd w:color="auto" w:fill="F8F8F8" w:val="clear"/>
+    </w:rPr>
+  </w:style>
+  <w:style w:customStyle="1" w:styleId="VariableTok" w:type="character">
     <w:name w:val="VariableTok"/>
     <w:basedOn w:val="VerbatimChar"/>
     <w:rPr>
+      <w:rFonts w:ascii="Consolas" w:hAnsi="Consolas"/>
       <w:color w:val="000000"/>
-      <w:shd w:val="clear" w:fill="f8f8f8"/>
-    </w:rPr>
-  </w:style>
-  <w:style w:type="character" w:customStyle="1" w:styleId="ControlFlowTok">
+      <w:sz w:val="22"/>
+      <w:shd w:color="auto" w:fill="F8F8F8" w:val="clear"/>
+    </w:rPr>
+  </w:style>
+  <w:style w:customStyle="1" w:styleId="ControlFlowTok" w:type="character">
     <w:name w:val="ControlFlowTok"/>
     <w:basedOn w:val="VerbatimChar"/>
     <w:rPr>
-      <w:color w:val="204a87"/>
-      <w:shd w:val="clear" w:fill="f8f8f8"/>
+      <w:rFonts w:ascii="Consolas" w:hAnsi="Consolas"/>
       <w:b/>
-    </w:rPr>
-  </w:style>
-  <w:style w:type="character" w:customStyle="1" w:styleId="OperatorTok">
+      <w:color w:val="204A87"/>
+      <w:sz w:val="22"/>
+      <w:shd w:color="auto" w:fill="F8F8F8" w:val="clear"/>
+    </w:rPr>
+  </w:style>
+  <w:style w:customStyle="1" w:styleId="OperatorTok" w:type="character">
     <w:name w:val="OperatorTok"/>
     <w:basedOn w:val="VerbatimChar"/>
     <w:rPr>
-      <w:color w:val="ce5c00"/>
-      <w:shd w:val="clear" w:fill="f8f8f8"/>
+      <w:rFonts w:ascii="Consolas" w:hAnsi="Consolas"/>
       <w:b/>
-    </w:rPr>
-  </w:style>
-  <w:style w:type="character" w:customStyle="1" w:styleId="BuiltInTok">
+      <w:color w:val="CE5C00"/>
+      <w:sz w:val="22"/>
+      <w:shd w:color="auto" w:fill="F8F8F8" w:val="clear"/>
+    </w:rPr>
+  </w:style>
+  <w:style w:customStyle="1" w:styleId="BuiltInTok" w:type="character">
     <w:name w:val="BuiltInTok"/>
     <w:basedOn w:val="VerbatimChar"/>
     <w:rPr>
-      <w:shd w:val="clear" w:fill="f8f8f8"/>
-    </w:rPr>
-  </w:style>
-  <w:style w:type="character" w:customStyle="1" w:styleId="ExtensionTok">
+      <w:rFonts w:ascii="Consolas" w:hAnsi="Consolas"/>
+      <w:sz w:val="22"/>
+      <w:shd w:color="auto" w:fill="F8F8F8" w:val="clear"/>
+    </w:rPr>
+  </w:style>
+  <w:style w:customStyle="1" w:styleId="ExtensionTok" w:type="character">
     <w:name w:val="ExtensionTok"/>
     <w:basedOn w:val="VerbatimChar"/>
     <w:rPr>
-      <w:shd w:val="clear" w:fill="f8f8f8"/>
-    </w:rPr>
-  </w:style>
-  <w:style w:type="character" w:customStyle="1" w:styleId="PreprocessorTok">
+      <w:rFonts w:ascii="Consolas" w:hAnsi="Consolas"/>
+      <w:sz w:val="22"/>
+      <w:shd w:color="auto" w:fill="F8F8F8" w:val="clear"/>
+    </w:rPr>
+  </w:style>
+  <w:style w:customStyle="1" w:styleId="PreprocessorTok" w:type="character">
     <w:name w:val="PreprocessorTok"/>
     <w:basedOn w:val="VerbatimChar"/>
     <w:rPr>
-      <w:color w:val="8f5902"/>
-      <w:shd w:val="clear" w:fill="f8f8f8"/>
+      <w:rFonts w:ascii="Consolas" w:hAnsi="Consolas"/>
       <w:i/>
-    </w:rPr>
-  </w:style>
-  <w:style w:type="character" w:customStyle="1" w:styleId="AttributeTok">
+      <w:color w:val="8F5902"/>
+      <w:sz w:val="22"/>
+      <w:shd w:color="auto" w:fill="F8F8F8" w:val="clear"/>
+    </w:rPr>
+  </w:style>
+  <w:style w:customStyle="1" w:styleId="AttributeTok" w:type="character">
     <w:name w:val="AttributeTok"/>
     <w:basedOn w:val="VerbatimChar"/>
     <w:rPr>
-      <w:color w:val="c4a000"/>
-      <w:shd w:val="clear" w:fill="f8f8f8"/>
-    </w:rPr>
-  </w:style>
-  <w:style w:type="character" w:customStyle="1" w:styleId="RegionMarkerTok">
+      <w:rFonts w:ascii="Consolas" w:hAnsi="Consolas"/>
+      <w:color w:val="C4A000"/>
+      <w:sz w:val="22"/>
+      <w:shd w:color="auto" w:fill="F8F8F8" w:val="clear"/>
+    </w:rPr>
+  </w:style>
+  <w:style w:customStyle="1" w:styleId="RegionMarkerTok" w:type="character">
     <w:name w:val="RegionMarkerTok"/>
     <w:basedOn w:val="VerbatimChar"/>
     <w:rPr>
-      <w:shd w:val="clear" w:fill="f8f8f8"/>
-    </w:rPr>
-  </w:style>
-  <w:style w:type="character" w:customStyle="1" w:styleId="InformationTok">
+      <w:rFonts w:ascii="Consolas" w:hAnsi="Consolas"/>
+      <w:sz w:val="22"/>
+      <w:shd w:color="auto" w:fill="F8F8F8" w:val="clear"/>
+    </w:rPr>
+  </w:style>
+  <w:style w:customStyle="1" w:styleId="InformationTok" w:type="character">
     <w:name w:val="InformationTok"/>
     <w:basedOn w:val="VerbatimChar"/>
     <w:rPr>
-      <w:color w:val="8f5902"/>
-      <w:shd w:val="clear" w:fill="f8f8f8"/>
+      <w:rFonts w:ascii="Consolas" w:hAnsi="Consolas"/>
       <w:b/>
       <w:i/>
-    </w:rPr>
-  </w:style>
-  <w:style w:type="character" w:customStyle="1" w:styleId="WarningTok">
+      <w:color w:val="8F5902"/>
+      <w:sz w:val="22"/>
+      <w:shd w:color="auto" w:fill="F8F8F8" w:val="clear"/>
+    </w:rPr>
+  </w:style>
+  <w:style w:customStyle="1" w:styleId="WarningTok" w:type="character">
     <w:name w:val="WarningTok"/>
     <w:basedOn w:val="VerbatimChar"/>
     <w:rPr>
-      <w:color w:val="8f5902"/>
-      <w:shd w:val="clear" w:fill="f8f8f8"/>
+      <w:rFonts w:ascii="Consolas" w:hAnsi="Consolas"/>
       <w:b/>
       <w:i/>
-    </w:rPr>
-  </w:style>
-  <w:style w:type="character" w:customStyle="1" w:styleId="AlertTok">
+      <w:color w:val="8F5902"/>
+      <w:sz w:val="22"/>
+      <w:shd w:color="auto" w:fill="F8F8F8" w:val="clear"/>
+    </w:rPr>
+  </w:style>
+  <w:style w:customStyle="1" w:styleId="AlertTok" w:type="character">
     <w:name w:val="AlertTok"/>
     <w:basedOn w:val="VerbatimChar"/>
     <w:rPr>
-      <w:color w:val="ef2929"/>
-      <w:shd w:val="clear" w:fill="f8f8f8"/>
-    </w:rPr>
-  </w:style>
-  <w:style w:type="character" w:customStyle="1" w:styleId="ErrorTok">
+      <w:rFonts w:ascii="Consolas" w:hAnsi="Consolas"/>
+      <w:color w:val="EF2929"/>
+      <w:sz w:val="22"/>
+      <w:shd w:color="auto" w:fill="F8F8F8" w:val="clear"/>
+    </w:rPr>
+  </w:style>
+  <w:style w:customStyle="1" w:styleId="ErrorTok" w:type="character">
     <w:name w:val="ErrorTok"/>
     <w:basedOn w:val="VerbatimChar"/>
     <w:rPr>
-      <w:color w:val="a40000"/>
-      <w:shd w:val="clear" w:fill="f8f8f8"/>
+      <w:rFonts w:ascii="Consolas" w:hAnsi="Consolas"/>
       <w:b/>
-    </w:rPr>
-  </w:style>
-  <w:style w:type="character" w:customStyle="1" w:styleId="NormalTok">
+      <w:color w:val="A40000"/>
+      <w:sz w:val="22"/>
+      <w:shd w:color="auto" w:fill="F8F8F8" w:val="clear"/>
+    </w:rPr>
+  </w:style>
+  <w:style w:customStyle="1" w:styleId="NormalTok" w:type="character">
     <w:name w:val="NormalTok"/>
     <w:basedOn w:val="VerbatimChar"/>
     <w:rPr>
-      <w:shd w:val="clear" w:fill="f8f8f8"/>
-    </w:rPr>
+      <w:rFonts w:ascii="Consolas" w:hAnsi="Consolas"/>
+      <w:sz w:val="22"/>
+      <w:shd w:color="auto" w:fill="F8F8F8" w:val="clear"/>
+    </w:rPr>
+  </w:style>
+  <w:style w:styleId="En-tte" w:type="paragraph">
+    <w:name w:val="header"/>
+    <w:basedOn w:val="Normal"/>
+    <w:link w:val="En-tteCar"/>
+    <w:unhideWhenUsed/>
+    <w:rsid w:val="00746643"/>
+    <w:pPr>
+      <w:tabs>
+        <w:tab w:pos="4513" w:val="center"/>
+        <w:tab w:pos="9026" w:val="right"/>
+      </w:tabs>
+      <w:spacing w:after="0"/>
+    </w:pPr>
+  </w:style>
+  <w:style w:customStyle="1" w:styleId="En-tteCar" w:type="character">
+    <w:name w:val="En-tête Car"/>
+    <w:basedOn w:val="Policepardfaut"/>
+    <w:link w:val="En-tte"/>
+    <w:rsid w:val="00746643"/>
+  </w:style>
+  <w:style w:styleId="Pieddepage" w:type="paragraph">
+    <w:name w:val="footer"/>
+    <w:basedOn w:val="Normal"/>
+    <w:link w:val="PieddepageCar"/>
+    <w:uiPriority w:val="99"/>
+    <w:unhideWhenUsed/>
+    <w:rsid w:val="00746643"/>
+    <w:pPr>
+      <w:tabs>
+        <w:tab w:pos="4513" w:val="center"/>
+        <w:tab w:pos="9026" w:val="right"/>
+      </w:tabs>
+      <w:spacing w:after="0"/>
+    </w:pPr>
+  </w:style>
+  <w:style w:customStyle="1" w:styleId="PieddepageCar" w:type="character">
+    <w:name w:val="Pied de page Car"/>
+    <w:basedOn w:val="Policepardfaut"/>
+    <w:link w:val="Pieddepage"/>
+    <w:uiPriority w:val="99"/>
+    <w:rsid w:val="00746643"/>
   </w:style>
 </w:styles>
 </file>
